--- a/ПП.11/Аннотация.docx
+++ b/ПП.11/Аннотация.docx
@@ -1,6 +1,6 @@
 
 <file path=word/document.xml><?xml version="1.0" encoding="utf-8"?>
-<w:document xmlns:wpc="http://schemas.microsoft.com/office/word/2010/wordprocessingCanvas" xmlns:mc="http://schemas.openxmlformats.org/markup-compatibility/2006" xmlns:o="urn:schemas-microsoft-com:office:office" xmlns:r="http://schemas.openxmlformats.org/officeDocument/2006/relationships" xmlns:m="http://schemas.openxmlformats.org/officeDocument/2006/math" xmlns:v="urn:schemas-microsoft-com:vml" xmlns:wp14="http://schemas.microsoft.com/office/word/2010/wordprocessingDrawing" xmlns:wp="http://schemas.openxmlformats.org/drawingml/2006/wordprocessingDrawing" xmlns:w10="urn:schemas-microsoft-com:office:word" xmlns:w="http://schemas.openxmlformats.org/wordprocessingml/2006/main" xmlns:w14="http://schemas.microsoft.com/office/word/2010/wordml" xmlns:wpg="http://schemas.microsoft.com/office/word/2010/wordprocessingGroup" xmlns:wpi="http://schemas.microsoft.com/office/word/2010/wordprocessingInk" xmlns:wne="http://schemas.microsoft.com/office/word/2006/wordml" xmlns:wps="http://schemas.microsoft.com/office/word/2010/wordprocessingShape" mc:Ignorable="w14 wp14">
+<w:document xmlns:wpc="http://schemas.microsoft.com/office/word/2010/wordprocessingCanvas" xmlns:mc="http://schemas.openxmlformats.org/markup-compatibility/2006" xmlns:o="urn:schemas-microsoft-com:office:office" xmlns:r="http://schemas.openxmlformats.org/officeDocument/2006/relationships" xmlns:m="http://schemas.openxmlformats.org/officeDocument/2006/math" xmlns:v="urn:schemas-microsoft-com:vml" xmlns:wp14="http://schemas.microsoft.com/office/word/2010/wordprocessingDrawing" xmlns:wp="http://schemas.openxmlformats.org/drawingml/2006/wordprocessingDrawing" xmlns:w10="urn:schemas-microsoft-com:office:word" xmlns:w="http://schemas.openxmlformats.org/wordprocessingml/2006/main" xmlns:w14="http://schemas.microsoft.com/office/word/2010/wordml" xmlns:w15="http://schemas.microsoft.com/office/word/2012/wordml" xmlns:wpg="http://schemas.microsoft.com/office/word/2010/wordprocessingGroup" xmlns:wpi="http://schemas.microsoft.com/office/word/2010/wordprocessingInk" xmlns:wne="http://schemas.microsoft.com/office/word/2006/wordml" xmlns:wps="http://schemas.microsoft.com/office/word/2010/wordprocessingShape" mc:Ignorable="w14 w15 wp14">
   <w:body>
     <w:p>
       <w:pPr>
@@ -346,11 +346,10 @@
           <w:rFonts w:ascii="Times New Roman" w:eastAsia="Times New Roman" w:hAnsi="Times New Roman" w:cs="Times New Roman"/>
           <w:sz w:val="28"/>
           <w:szCs w:val="24"/>
-          <w:highlight w:val="yellow"/>
           <w:u w:val="single"/>
           <w:lang w:eastAsia="ru-RU"/>
         </w:rPr>
-        <w:t>Иванова Ивана     Ивановича</w:t>
+        <w:t>Куветова Даниила Евгеньевича</w:t>
       </w:r>
       <w:r>
         <w:rPr>
@@ -369,7 +368,7 @@
           <w:szCs w:val="24"/>
           <w:lang w:eastAsia="ru-RU"/>
         </w:rPr>
-        <w:t>______________</w:t>
+        <w:t>__________</w:t>
       </w:r>
     </w:p>
     <w:p>
@@ -458,7 +457,6 @@
           <w:rFonts w:ascii="Times New Roman" w:eastAsia="Times New Roman" w:hAnsi="Times New Roman" w:cs="Times New Roman"/>
           <w:sz w:val="28"/>
           <w:szCs w:val="24"/>
-          <w:highlight w:val="yellow"/>
           <w:u w:val="single"/>
           <w:lang w:eastAsia="ru-RU"/>
         </w:rPr>
@@ -547,70 +545,28 @@
           <w:szCs w:val="24"/>
           <w:lang w:eastAsia="ru-RU"/>
         </w:rPr>
-        <w:t>Место практик</w:t>
-      </w:r>
-      <w:proofErr w:type="gramStart"/>
-      <w:r>
-        <w:rPr>
-          <w:rFonts w:ascii="Times New Roman" w:eastAsia="Times New Roman" w:hAnsi="Times New Roman" w:cs="Times New Roman"/>
-          <w:sz w:val="28"/>
-          <w:szCs w:val="24"/>
-          <w:lang w:eastAsia="ru-RU"/>
-        </w:rPr>
-        <w:t>и _________</w:t>
-      </w:r>
-      <w:r>
-        <w:rPr>
-          <w:rFonts w:ascii="Times New Roman" w:eastAsia="Times New Roman" w:hAnsi="Times New Roman" w:cs="Times New Roman"/>
-          <w:sz w:val="28"/>
-          <w:szCs w:val="24"/>
-          <w:highlight w:val="yellow"/>
+        <w:t>Место практики _________</w:t>
+      </w:r>
+      <w:bookmarkEnd w:id="2"/>
+      <w:r>
+        <w:rPr>
+          <w:rFonts w:ascii="Times New Roman" w:eastAsia="Times New Roman" w:hAnsi="Times New Roman" w:cs="Times New Roman"/>
+          <w:sz w:val="28"/>
+          <w:szCs w:val="24"/>
           <w:u w:val="single"/>
           <w:lang w:eastAsia="ru-RU"/>
         </w:rPr>
-        <w:t>ООО</w:t>
-      </w:r>
-      <w:proofErr w:type="gramEnd"/>
-      <w:r>
-        <w:rPr>
-          <w:rFonts w:ascii="Times New Roman" w:eastAsia="Times New Roman" w:hAnsi="Times New Roman" w:cs="Times New Roman"/>
-          <w:sz w:val="28"/>
-          <w:szCs w:val="24"/>
-          <w:highlight w:val="yellow"/>
-          <w:u w:val="single"/>
-          <w:lang w:eastAsia="ru-RU"/>
-        </w:rPr>
-        <w:t xml:space="preserve"> «СОФТ СЕРВИС</w:t>
-      </w:r>
-      <w:r>
-        <w:rPr>
-          <w:rFonts w:ascii="Times New Roman" w:eastAsia="Times New Roman" w:hAnsi="Times New Roman" w:cs="Times New Roman"/>
-          <w:sz w:val="28"/>
-          <w:szCs w:val="24"/>
-          <w:highlight w:val="yellow"/>
-          <w:lang w:eastAsia="ru-RU"/>
-        </w:rPr>
-        <w:t>»</w:t>
-      </w:r>
-      <w:r>
-        <w:rPr>
-          <w:rFonts w:ascii="Times New Roman" w:eastAsia="Times New Roman" w:hAnsi="Times New Roman" w:cs="Times New Roman"/>
-          <w:sz w:val="28"/>
-          <w:szCs w:val="24"/>
-          <w:lang w:eastAsia="ru-RU"/>
-        </w:rPr>
-        <w:t>_________________</w:t>
-      </w:r>
-      <w:r>
-        <w:rPr>
-          <w:rFonts w:ascii="Times New Roman" w:eastAsia="Times New Roman" w:hAnsi="Times New Roman" w:cs="Times New Roman"/>
-          <w:sz w:val="28"/>
-          <w:szCs w:val="24"/>
-          <w:lang w:eastAsia="ru-RU"/>
-        </w:rPr>
-        <w:t>_____</w:t>
-      </w:r>
-      <w:bookmarkEnd w:id="2"/>
+        <w:t>ООО «Легеарт</w:t>
+      </w:r>
+      <w:r>
+        <w:rPr>
+          <w:rFonts w:ascii="Times New Roman" w:eastAsia="Times New Roman" w:hAnsi="Times New Roman" w:cs="Times New Roman"/>
+          <w:sz w:val="28"/>
+          <w:szCs w:val="24"/>
+          <w:lang w:eastAsia="ru-RU"/>
+        </w:rPr>
+        <w:t>»_______________________</w:t>
+      </w:r>
     </w:p>
     <w:p>
       <w:pPr>
@@ -946,42 +902,8 @@
           <w:u w:val="single"/>
           <w:lang w:eastAsia="ru-RU"/>
         </w:rPr>
-        <w:t xml:space="preserve">    </w:t>
-      </w:r>
-      <w:proofErr w:type="spellStart"/>
-      <w:r>
-        <w:rPr>
-          <w:rFonts w:ascii="Times New Roman" w:eastAsia="Times New Roman" w:hAnsi="Times New Roman" w:cs="Times New Roman"/>
-          <w:sz w:val="28"/>
-          <w:szCs w:val="28"/>
-          <w:u w:val="single"/>
-          <w:lang w:eastAsia="ru-RU"/>
-        </w:rPr>
-        <w:t>Гжегожевский</w:t>
-      </w:r>
-      <w:proofErr w:type="spellEnd"/>
-      <w:r>
-        <w:rPr>
-          <w:rFonts w:ascii="Times New Roman" w:eastAsia="Times New Roman" w:hAnsi="Times New Roman" w:cs="Times New Roman"/>
-          <w:sz w:val="28"/>
-          <w:szCs w:val="28"/>
-          <w:u w:val="single"/>
-          <w:lang w:eastAsia="ru-RU"/>
-        </w:rPr>
-        <w:t xml:space="preserve"> Сергей </w:t>
-      </w:r>
-      <w:proofErr w:type="spellStart"/>
-      <w:r>
-        <w:rPr>
-          <w:rFonts w:ascii="Times New Roman" w:eastAsia="Times New Roman" w:hAnsi="Times New Roman" w:cs="Times New Roman"/>
-          <w:sz w:val="28"/>
-          <w:szCs w:val="28"/>
-          <w:u w:val="single"/>
-          <w:lang w:eastAsia="ru-RU"/>
-        </w:rPr>
-        <w:t>Владмиимрович</w:t>
-      </w:r>
-      <w:proofErr w:type="spellEnd"/>
+        <w:t xml:space="preserve">    Гжегожевский Сергей Владмиимрович</w:t>
+      </w:r>
       <w:r>
         <w:rPr>
           <w:rFonts w:ascii="Times New Roman" w:eastAsia="Times New Roman" w:hAnsi="Times New Roman" w:cs="Times New Roman"/>
@@ -1070,11 +992,10 @@
           <w:rFonts w:ascii="Times New Roman" w:eastAsia="Times New Roman" w:hAnsi="Times New Roman" w:cs="Times New Roman"/>
           <w:sz w:val="28"/>
           <w:szCs w:val="24"/>
-          <w:highlight w:val="yellow"/>
           <w:u w:val="single"/>
           <w:lang w:eastAsia="ru-RU"/>
         </w:rPr>
-        <w:t>Колесников Кирилл Николаевич</w:t>
+        <w:t>Лысенко Вячеслав Витальевич</w:t>
       </w:r>
       <w:r>
         <w:rPr>
@@ -1324,70 +1245,15 @@
           <w:sz w:val="28"/>
           <w:szCs w:val="28"/>
         </w:rPr>
-        <w:t xml:space="preserve"> в организац</w:t>
-      </w:r>
-      <w:proofErr w:type="gramStart"/>
-      <w:r>
-        <w:rPr>
-          <w:rFonts w:ascii="Times New Roman" w:hAnsi="Times New Roman" w:cs="Times New Roman"/>
-          <w:sz w:val="28"/>
-          <w:szCs w:val="28"/>
-        </w:rPr>
-        <w:t xml:space="preserve">ии </w:t>
+        <w:t xml:space="preserve"> в организации </w:t>
       </w:r>
       <w:r>
         <w:rPr>
           <w:rFonts w:ascii="Times New Roman" w:eastAsia="Calibri" w:hAnsi="Times New Roman" w:cs="Times New Roman"/>
           <w:sz w:val="28"/>
           <w:szCs w:val="28"/>
-          <w:highlight w:val="yellow"/>
-        </w:rPr>
-        <w:t>ООО</w:t>
-      </w:r>
-      <w:proofErr w:type="gramEnd"/>
-      <w:r>
-        <w:rPr>
-          <w:rFonts w:ascii="Times New Roman" w:eastAsia="Calibri" w:hAnsi="Times New Roman" w:cs="Times New Roman"/>
-          <w:sz w:val="28"/>
-          <w:szCs w:val="28"/>
-          <w:highlight w:val="yellow"/>
-        </w:rPr>
-        <w:t xml:space="preserve"> «СОФТ СЕРВИС». Данная организация</w:t>
-      </w:r>
-      <w:r>
-        <w:rPr>
-          <w:rFonts w:ascii="Times New Roman" w:hAnsi="Times New Roman" w:cs="Times New Roman"/>
-          <w:sz w:val="28"/>
-          <w:szCs w:val="28"/>
-          <w:highlight w:val="yellow"/>
-        </w:rPr>
-        <w:t xml:space="preserve"> занимается </w:t>
-      </w:r>
-      <w:r>
-        <w:rPr>
-          <w:rFonts w:ascii="Times New Roman" w:hAnsi="Times New Roman" w:cs="Times New Roman"/>
-          <w:sz w:val="28"/>
-          <w:szCs w:val="28"/>
-          <w:highlight w:val="yellow"/>
-        </w:rPr>
-        <w:t>написанием программ на основе 1С: Предприятие</w:t>
-      </w:r>
-      <w:r>
-        <w:rPr>
-          <w:rFonts w:ascii="Times New Roman" w:hAnsi="Times New Roman" w:cs="Times New Roman"/>
-          <w:sz w:val="28"/>
-          <w:szCs w:val="28"/>
-          <w:highlight w:val="yellow"/>
-        </w:rPr>
-        <w:t>.</w:t>
-      </w:r>
-      <w:r>
-        <w:rPr>
-          <w:rFonts w:ascii="Times New Roman" w:hAnsi="Times New Roman" w:cs="Times New Roman"/>
-          <w:sz w:val="28"/>
-          <w:szCs w:val="28"/>
-        </w:rPr>
-        <w:t xml:space="preserve"> </w:t>
+        </w:rPr>
+        <w:t>ООО «Легеарт». Данная организация занимается созданием сайтов.</w:t>
       </w:r>
     </w:p>
     <w:p>
@@ -1415,255 +1281,216 @@
           <w:sz w:val="28"/>
           <w:szCs w:val="28"/>
         </w:rPr>
-        <w:t xml:space="preserve">ал, что в организации </w:t>
-      </w:r>
-      <w:r>
-        <w:rPr>
-          <w:rFonts w:ascii="Times New Roman" w:hAnsi="Times New Roman" w:cs="Times New Roman"/>
-          <w:sz w:val="28"/>
-          <w:szCs w:val="28"/>
-          <w:highlight w:val="yellow"/>
-        </w:rPr>
-        <w:t>находи</w:t>
-      </w:r>
-      <w:r>
-        <w:rPr>
-          <w:rFonts w:ascii="Times New Roman" w:hAnsi="Times New Roman" w:cs="Times New Roman"/>
-          <w:sz w:val="28"/>
-          <w:szCs w:val="28"/>
-          <w:highlight w:val="yellow"/>
-        </w:rPr>
-        <w:t>тся</w:t>
-      </w:r>
-      <w:r>
-        <w:rPr>
-          <w:rFonts w:ascii="Times New Roman" w:hAnsi="Times New Roman" w:cs="Times New Roman"/>
-          <w:sz w:val="28"/>
-          <w:szCs w:val="28"/>
-          <w:highlight w:val="yellow"/>
-        </w:rPr>
-        <w:t xml:space="preserve"> 15 компьютеров и 1 сервер</w:t>
-      </w:r>
-      <w:r>
-        <w:rPr>
-          <w:rFonts w:ascii="Times New Roman" w:hAnsi="Times New Roman" w:cs="Times New Roman"/>
-          <w:sz w:val="28"/>
-          <w:szCs w:val="28"/>
-          <w:highlight w:val="yellow"/>
-        </w:rPr>
-        <w:t>.</w:t>
-      </w:r>
-      <w:r>
-        <w:rPr>
-          <w:rFonts w:ascii="Times New Roman" w:hAnsi="Times New Roman" w:cs="Times New Roman"/>
-          <w:sz w:val="28"/>
-          <w:szCs w:val="28"/>
-        </w:rPr>
-        <w:t xml:space="preserve"> У</w:t>
-      </w:r>
-      <w:r>
-        <w:rPr>
-          <w:rFonts w:ascii="Times New Roman" w:hAnsi="Times New Roman" w:cs="Times New Roman"/>
-          <w:sz w:val="28"/>
-          <w:szCs w:val="28"/>
-        </w:rPr>
-        <w:t xml:space="preserve">становлено следующее программное обеспечение: </w:t>
-      </w:r>
-      <w:r>
-        <w:rPr>
-          <w:rFonts w:ascii="Times New Roman" w:hAnsi="Times New Roman" w:cs="Times New Roman"/>
-          <w:sz w:val="28"/>
-          <w:szCs w:val="28"/>
-          <w:highlight w:val="yellow"/>
-        </w:rPr>
-        <w:t xml:space="preserve">Операционная система </w:t>
-      </w:r>
-      <w:r>
-        <w:rPr>
-          <w:rFonts w:ascii="Times New Roman" w:hAnsi="Times New Roman" w:cs="Times New Roman"/>
-          <w:sz w:val="28"/>
-          <w:szCs w:val="28"/>
-          <w:highlight w:val="yellow"/>
+        <w:t xml:space="preserve">ал, что в </w:t>
+      </w:r>
+      <w:r>
+        <w:rPr>
+          <w:rFonts w:ascii="Times New Roman" w:hAnsi="Times New Roman" w:cs="Times New Roman"/>
+          <w:sz w:val="28"/>
+          <w:szCs w:val="28"/>
+        </w:rPr>
+        <w:t>организации</w:t>
+      </w:r>
+      <w:r>
+        <w:rPr>
+          <w:rFonts w:ascii="Times New Roman" w:hAnsi="Times New Roman" w:cs="Times New Roman"/>
+          <w:sz w:val="28"/>
+          <w:szCs w:val="28"/>
+        </w:rPr>
+        <w:t xml:space="preserve"> 6 компьютеров</w:t>
+      </w:r>
+      <w:r>
+        <w:rPr>
+          <w:rFonts w:ascii="Times New Roman" w:hAnsi="Times New Roman" w:cs="Times New Roman"/>
+          <w:sz w:val="28"/>
+          <w:szCs w:val="28"/>
+        </w:rPr>
+        <w:t>. У</w:t>
+      </w:r>
+      <w:r>
+        <w:rPr>
+          <w:rFonts w:ascii="Times New Roman" w:hAnsi="Times New Roman" w:cs="Times New Roman"/>
+          <w:sz w:val="28"/>
+          <w:szCs w:val="28"/>
+        </w:rPr>
+        <w:t>становлено следующее программное обеспечение:</w:t>
+      </w:r>
+      <w:r>
+        <w:rPr>
+          <w:rFonts w:ascii="Times New Roman" w:hAnsi="Times New Roman" w:cs="Times New Roman"/>
+          <w:sz w:val="28"/>
+          <w:szCs w:val="28"/>
+        </w:rPr>
+        <w:t xml:space="preserve"> </w:t>
+      </w:r>
+      <w:r>
+        <w:rPr>
+          <w:rFonts w:ascii="Times New Roman" w:hAnsi="Times New Roman" w:cs="Times New Roman"/>
+          <w:color w:val="000000" w:themeColor="text1"/>
+          <w:sz w:val="28"/>
+          <w:szCs w:val="28"/>
           <w:lang w:val="en-US"/>
         </w:rPr>
-        <w:t>Windows</w:t>
-      </w:r>
-      <w:r>
-        <w:rPr>
-          <w:rFonts w:ascii="Times New Roman" w:hAnsi="Times New Roman" w:cs="Times New Roman"/>
-          <w:sz w:val="28"/>
-          <w:szCs w:val="28"/>
-          <w:highlight w:val="yellow"/>
-        </w:rPr>
-        <w:t xml:space="preserve"> 10. Офисный пакет </w:t>
-      </w:r>
-      <w:proofErr w:type="spellStart"/>
-      <w:r>
-        <w:rPr>
-          <w:rFonts w:ascii="Times New Roman" w:hAnsi="Times New Roman" w:cs="Times New Roman"/>
-          <w:sz w:val="28"/>
-          <w:szCs w:val="28"/>
-          <w:highlight w:val="yellow"/>
-        </w:rPr>
-        <w:t>Microsoft</w:t>
-      </w:r>
-      <w:proofErr w:type="spellEnd"/>
-      <w:r>
-        <w:rPr>
-          <w:rFonts w:ascii="Times New Roman" w:hAnsi="Times New Roman" w:cs="Times New Roman"/>
-          <w:sz w:val="28"/>
-          <w:szCs w:val="28"/>
-          <w:highlight w:val="yellow"/>
+        <w:t>macOS</w:t>
+      </w:r>
+      <w:r>
+        <w:rPr>
+          <w:rFonts w:ascii="Times New Roman" w:hAnsi="Times New Roman" w:cs="Times New Roman"/>
+          <w:color w:val="000000" w:themeColor="text1"/>
+          <w:sz w:val="28"/>
+          <w:szCs w:val="28"/>
+        </w:rPr>
+        <w:t xml:space="preserve"> 11</w:t>
+      </w:r>
+      <w:r>
+        <w:rPr>
+          <w:rFonts w:ascii="Times New Roman" w:hAnsi="Times New Roman" w:cs="Times New Roman"/>
+          <w:sz w:val="28"/>
+          <w:szCs w:val="28"/>
+        </w:rPr>
+        <w:t xml:space="preserve">, </w:t>
+      </w:r>
+      <w:r>
+        <w:rPr>
+          <w:rFonts w:ascii="Times New Roman" w:hAnsi="Times New Roman" w:cs="Times New Roman"/>
+          <w:color w:val="000000" w:themeColor="text1"/>
+          <w:sz w:val="28"/>
+          <w:szCs w:val="28"/>
+        </w:rPr>
+        <w:t xml:space="preserve">1С: Битрикс </w:t>
+      </w:r>
+      <w:r>
+        <w:rPr>
+          <w:rFonts w:ascii="Times New Roman" w:hAnsi="Times New Roman" w:cs="Times New Roman"/>
+          <w:color w:val="000000" w:themeColor="text1"/>
+          <w:sz w:val="28"/>
+          <w:szCs w:val="28"/>
+        </w:rPr>
+        <w:t xml:space="preserve">, </w:t>
+      </w:r>
+      <w:r>
+        <w:rPr>
+          <w:rFonts w:ascii="Times New Roman" w:hAnsi="Times New Roman" w:cs="Times New Roman"/>
+          <w:color w:val="000000" w:themeColor="text1"/>
+          <w:sz w:val="28"/>
+          <w:szCs w:val="28"/>
+        </w:rPr>
+        <w:t xml:space="preserve">Adobe Photoshop </w:t>
+      </w:r>
+      <w:r>
+        <w:rPr>
+          <w:rFonts w:ascii="Times New Roman" w:hAnsi="Times New Roman" w:cs="Times New Roman"/>
+          <w:color w:val="000000" w:themeColor="text1"/>
+          <w:sz w:val="28"/>
+          <w:szCs w:val="28"/>
+        </w:rPr>
+        <w:t xml:space="preserve">, </w:t>
+      </w:r>
+      <w:r>
+        <w:rPr>
+          <w:rFonts w:ascii="Times New Roman" w:hAnsi="Times New Roman" w:cs="Times New Roman"/>
+          <w:color w:val="000000" w:themeColor="text1"/>
+          <w:sz w:val="28"/>
+          <w:szCs w:val="28"/>
+        </w:rPr>
+        <w:t xml:space="preserve">FileZilla </w:t>
+      </w:r>
+      <w:r>
+        <w:rPr>
+          <w:rFonts w:ascii="Times New Roman" w:hAnsi="Times New Roman" w:cs="Times New Roman"/>
+          <w:color w:val="000000" w:themeColor="text1"/>
+          <w:sz w:val="28"/>
+          <w:szCs w:val="28"/>
+        </w:rPr>
+        <w:t xml:space="preserve">, </w:t>
+      </w:r>
+      <w:r>
+        <w:rPr>
+          <w:rFonts w:ascii="Times New Roman" w:hAnsi="Times New Roman" w:cs="Times New Roman"/>
+          <w:color w:val="000000" w:themeColor="text1"/>
+          <w:sz w:val="28"/>
+          <w:szCs w:val="28"/>
+        </w:rPr>
+        <w:t>Google Chrome</w:t>
+      </w:r>
+      <w:r>
+        <w:rPr>
+          <w:rFonts w:ascii="Times New Roman" w:hAnsi="Times New Roman" w:cs="Times New Roman"/>
+          <w:color w:val="000000" w:themeColor="text1"/>
+          <w:sz w:val="28"/>
+          <w:szCs w:val="28"/>
+        </w:rPr>
+        <w:t xml:space="preserve">, </w:t>
+      </w:r>
+      <w:r>
+        <w:rPr>
+          <w:rFonts w:ascii="Times New Roman" w:hAnsi="Times New Roman" w:cs="Times New Roman"/>
+          <w:color w:val="000000" w:themeColor="text1"/>
+          <w:sz w:val="28"/>
+          <w:szCs w:val="28"/>
+        </w:rPr>
+        <w:t>Visual Studio Code</w:t>
+      </w:r>
+      <w:r>
+        <w:rPr>
+          <w:rFonts w:ascii="Times New Roman" w:hAnsi="Times New Roman" w:cs="Times New Roman"/>
+          <w:color w:val="000000" w:themeColor="text1"/>
+          <w:sz w:val="28"/>
+          <w:szCs w:val="28"/>
+        </w:rPr>
+        <w:t xml:space="preserve">, </w:t>
+      </w:r>
+      <w:r>
+        <w:rPr>
+          <w:rFonts w:ascii="Times New Roman" w:hAnsi="Times New Roman" w:cs="Times New Roman"/>
+          <w:color w:val="000000" w:themeColor="text1"/>
+          <w:sz w:val="28"/>
+          <w:szCs w:val="28"/>
+        </w:rPr>
+        <w:t>Битрикс24 (Oracle VM VirtualBox)</w:t>
+      </w:r>
+      <w:r>
+        <w:rPr>
+          <w:rFonts w:ascii="Times New Roman" w:hAnsi="Times New Roman" w:cs="Times New Roman"/>
+          <w:color w:val="000000" w:themeColor="text1"/>
+          <w:sz w:val="28"/>
+          <w:szCs w:val="28"/>
+        </w:rPr>
+        <w:t xml:space="preserve">, </w:t>
+      </w:r>
+      <w:r>
+        <w:rPr>
+          <w:rFonts w:ascii="Times New Roman" w:hAnsi="Times New Roman" w:cs="Times New Roman"/>
+          <w:color w:val="000000" w:themeColor="text1"/>
+          <w:sz w:val="28"/>
+          <w:szCs w:val="28"/>
+        </w:rPr>
+        <w:t>Swift</w:t>
+      </w:r>
+      <w:r>
+        <w:rPr>
+          <w:rFonts w:ascii="Times New Roman" w:hAnsi="Times New Roman" w:cs="Times New Roman"/>
+          <w:color w:val="000000" w:themeColor="text1"/>
+          <w:sz w:val="28"/>
+          <w:szCs w:val="28"/>
+        </w:rPr>
+        <w:t xml:space="preserve">. </w:t>
+      </w:r>
+      <w:r>
+        <w:rPr>
+          <w:rFonts w:ascii="Times New Roman" w:hAnsi="Times New Roman" w:cs="Times New Roman"/>
+          <w:sz w:val="28"/>
+          <w:szCs w:val="28"/>
+        </w:rPr>
+        <w:t>Материально-техническая база соответствует поставленной задаче.</w:t>
+      </w:r>
+      <w:r>
+        <w:rPr>
+          <w:rFonts w:ascii="Times New Roman" w:hAnsi="Times New Roman" w:cs="Times New Roman"/>
+          <w:sz w:val="28"/>
+          <w:szCs w:val="28"/>
         </w:rPr>
         <w:t xml:space="preserve"> </w:t>
-      </w:r>
-      <w:proofErr w:type="spellStart"/>
-      <w:r>
-        <w:rPr>
-          <w:rFonts w:ascii="Times New Roman" w:hAnsi="Times New Roman" w:cs="Times New Roman"/>
-          <w:sz w:val="28"/>
-          <w:szCs w:val="28"/>
-          <w:highlight w:val="yellow"/>
-        </w:rPr>
-        <w:t>Office</w:t>
-      </w:r>
-      <w:proofErr w:type="spellEnd"/>
-      <w:r>
-        <w:rPr>
-          <w:rFonts w:ascii="Times New Roman" w:hAnsi="Times New Roman" w:cs="Times New Roman"/>
-          <w:sz w:val="28"/>
-          <w:szCs w:val="28"/>
-          <w:highlight w:val="yellow"/>
-        </w:rPr>
-        <w:t xml:space="preserve"> 2016. </w:t>
-      </w:r>
-      <w:proofErr w:type="gramStart"/>
-      <w:r>
-        <w:rPr>
-          <w:rFonts w:ascii="Times New Roman" w:hAnsi="Times New Roman" w:cs="Times New Roman"/>
-          <w:sz w:val="28"/>
-          <w:szCs w:val="28"/>
-          <w:highlight w:val="yellow"/>
-          <w:lang w:val="en-US"/>
-        </w:rPr>
-        <w:t>Web</w:t>
-      </w:r>
-      <w:r>
-        <w:rPr>
-          <w:rFonts w:ascii="Times New Roman" w:hAnsi="Times New Roman" w:cs="Times New Roman"/>
-          <w:sz w:val="28"/>
-          <w:szCs w:val="28"/>
-          <w:highlight w:val="yellow"/>
-        </w:rPr>
-        <w:t xml:space="preserve">-браузер </w:t>
-      </w:r>
-      <w:r>
-        <w:rPr>
-          <w:rFonts w:ascii="Times New Roman" w:hAnsi="Times New Roman" w:cs="Times New Roman"/>
-          <w:sz w:val="28"/>
-          <w:szCs w:val="28"/>
-          <w:highlight w:val="yellow"/>
-          <w:lang w:val="en-US"/>
-        </w:rPr>
-        <w:t>Google</w:t>
-      </w:r>
-      <w:r>
-        <w:rPr>
-          <w:rFonts w:ascii="Times New Roman" w:hAnsi="Times New Roman" w:cs="Times New Roman"/>
-          <w:sz w:val="28"/>
-          <w:szCs w:val="28"/>
-          <w:highlight w:val="yellow"/>
-        </w:rPr>
-        <w:t xml:space="preserve"> </w:t>
-      </w:r>
-      <w:r>
-        <w:rPr>
-          <w:rFonts w:ascii="Times New Roman" w:hAnsi="Times New Roman" w:cs="Times New Roman"/>
-          <w:sz w:val="28"/>
-          <w:szCs w:val="28"/>
-          <w:highlight w:val="yellow"/>
-          <w:lang w:val="en-US"/>
-        </w:rPr>
-        <w:t>Chrome</w:t>
-      </w:r>
-      <w:r>
-        <w:rPr>
-          <w:rFonts w:ascii="Times New Roman" w:hAnsi="Times New Roman" w:cs="Times New Roman"/>
-          <w:sz w:val="28"/>
-          <w:szCs w:val="28"/>
-          <w:highlight w:val="yellow"/>
-        </w:rPr>
-        <w:t>.</w:t>
-      </w:r>
-      <w:proofErr w:type="gramEnd"/>
-      <w:r>
-        <w:rPr>
-          <w:rFonts w:ascii="Times New Roman" w:hAnsi="Times New Roman" w:cs="Times New Roman"/>
-          <w:sz w:val="28"/>
-          <w:szCs w:val="28"/>
-          <w:highlight w:val="yellow"/>
-        </w:rPr>
-        <w:t xml:space="preserve"> 1С: </w:t>
-      </w:r>
-      <w:proofErr w:type="spellStart"/>
-      <w:r>
-        <w:rPr>
-          <w:rFonts w:ascii="Times New Roman" w:hAnsi="Times New Roman" w:cs="Times New Roman"/>
-          <w:sz w:val="28"/>
-          <w:szCs w:val="28"/>
-          <w:highlight w:val="yellow"/>
-        </w:rPr>
-        <w:t>Битрикс</w:t>
-      </w:r>
-      <w:proofErr w:type="spellEnd"/>
-      <w:r>
-        <w:rPr>
-          <w:rFonts w:ascii="Times New Roman" w:hAnsi="Times New Roman" w:cs="Times New Roman"/>
-          <w:sz w:val="28"/>
-          <w:szCs w:val="28"/>
-          <w:highlight w:val="yellow"/>
-        </w:rPr>
-        <w:t xml:space="preserve">/1С: Предприятие 8.3. Антивирус Касперский или </w:t>
-      </w:r>
-      <w:proofErr w:type="spellStart"/>
-      <w:r>
-        <w:rPr>
-          <w:rFonts w:ascii="Times New Roman" w:hAnsi="Times New Roman" w:cs="Times New Roman"/>
-          <w:sz w:val="28"/>
-          <w:szCs w:val="28"/>
-          <w:highlight w:val="yellow"/>
-          <w:lang w:val="en-US"/>
-        </w:rPr>
-        <w:t>Dr</w:t>
-      </w:r>
-      <w:proofErr w:type="spellEnd"/>
-      <w:r>
-        <w:rPr>
-          <w:rFonts w:ascii="Times New Roman" w:hAnsi="Times New Roman" w:cs="Times New Roman"/>
-          <w:sz w:val="28"/>
-          <w:szCs w:val="28"/>
-          <w:highlight w:val="yellow"/>
-        </w:rPr>
-        <w:t>.</w:t>
-      </w:r>
-      <w:r>
-        <w:rPr>
-          <w:rFonts w:ascii="Times New Roman" w:hAnsi="Times New Roman" w:cs="Times New Roman"/>
-          <w:sz w:val="28"/>
-          <w:szCs w:val="28"/>
-          <w:highlight w:val="yellow"/>
-          <w:lang w:val="en-US"/>
-        </w:rPr>
-        <w:t>Web</w:t>
-      </w:r>
-      <w:r>
-        <w:rPr>
-          <w:rFonts w:ascii="Times New Roman" w:hAnsi="Times New Roman" w:cs="Times New Roman"/>
-          <w:sz w:val="28"/>
-          <w:szCs w:val="28"/>
-          <w:highlight w:val="yellow"/>
-        </w:rPr>
-        <w:t>.</w:t>
       </w:r>
     </w:p>
     <w:p>
@@ -1672,27 +1499,41 @@
         <w:ind w:firstLine="709"/>
         <w:jc w:val="both"/>
         <w:rPr>
-          <w:rFonts w:ascii="Times New Roman" w:hAnsi="Times New Roman" w:cs="Times New Roman"/>
-          <w:sz w:val="28"/>
-          <w:szCs w:val="28"/>
-        </w:rPr>
-      </w:pPr>
-      <w:r>
-        <w:rPr>
-          <w:rFonts w:ascii="Times New Roman" w:hAnsi="Times New Roman" w:cs="Times New Roman"/>
-          <w:sz w:val="28"/>
-          <w:szCs w:val="28"/>
-          <w:highlight w:val="yellow"/>
-        </w:rPr>
-        <w:t>Материально-техническая база соответствует поставленной задаче.</w:t>
-      </w:r>
-      <w:r>
-        <w:rPr>
-          <w:rFonts w:ascii="Times New Roman" w:hAnsi="Times New Roman" w:cs="Times New Roman"/>
-          <w:sz w:val="28"/>
-          <w:szCs w:val="28"/>
-        </w:rPr>
-        <w:t xml:space="preserve"> </w:t>
+          <w:rFonts w:ascii="Times New Roman" w:eastAsia="Calibri" w:hAnsi="Times New Roman" w:cs="Times New Roman"/>
+          <w:sz w:val="28"/>
+        </w:rPr>
+      </w:pPr>
+      <w:r>
+        <w:rPr>
+          <w:rFonts w:ascii="Times New Roman" w:eastAsia="Times New Roman" w:hAnsi="Times New Roman" w:cs="Times New Roman"/>
+          <w:sz w:val="28"/>
+          <w:szCs w:val="24"/>
+          <w:lang w:eastAsia="ru-RU"/>
+        </w:rPr>
+        <w:t xml:space="preserve">Во время прохождения производственной практики </w:t>
+      </w:r>
+      <w:r>
+        <w:rPr>
+          <w:rFonts w:ascii="Times New Roman" w:eastAsia="Times New Roman" w:hAnsi="Times New Roman" w:cs="Times New Roman"/>
+          <w:sz w:val="28"/>
+          <w:szCs w:val="24"/>
+          <w:lang w:eastAsia="ru-RU"/>
+        </w:rPr>
+        <w:t xml:space="preserve">осуществлялась работа </w:t>
+      </w:r>
+      <w:r>
+        <w:rPr>
+          <w:rFonts w:ascii="Times New Roman" w:eastAsia="Calibri" w:hAnsi="Times New Roman" w:cs="Times New Roman"/>
+          <w:sz w:val="28"/>
+        </w:rPr>
+        <w:t>с базой данных</w:t>
+      </w:r>
+      <w:r>
+        <w:rPr>
+          <w:rFonts w:ascii="Times New Roman" w:eastAsia="Calibri" w:hAnsi="Times New Roman" w:cs="Times New Roman"/>
+          <w:sz w:val="28"/>
+        </w:rPr>
+        <w:t xml:space="preserve"> организации.</w:t>
       </w:r>
     </w:p>
     <w:p>
@@ -1701,41 +1542,102 @@
         <w:ind w:firstLine="709"/>
         <w:jc w:val="both"/>
         <w:rPr>
-          <w:rFonts w:ascii="Times New Roman" w:eastAsia="Calibri" w:hAnsi="Times New Roman" w:cs="Times New Roman"/>
-          <w:sz w:val="28"/>
-        </w:rPr>
-      </w:pPr>
-      <w:r>
-        <w:rPr>
-          <w:rFonts w:ascii="Times New Roman" w:eastAsia="Times New Roman" w:hAnsi="Times New Roman" w:cs="Times New Roman"/>
-          <w:sz w:val="28"/>
-          <w:szCs w:val="24"/>
-          <w:lang w:eastAsia="ru-RU"/>
-        </w:rPr>
-        <w:t xml:space="preserve">Во время прохождения производственной практики </w:t>
-      </w:r>
-      <w:r>
-        <w:rPr>
-          <w:rFonts w:ascii="Times New Roman" w:eastAsia="Times New Roman" w:hAnsi="Times New Roman" w:cs="Times New Roman"/>
-          <w:sz w:val="28"/>
-          <w:szCs w:val="24"/>
-          <w:lang w:eastAsia="ru-RU"/>
-        </w:rPr>
-        <w:t xml:space="preserve">осуществлялась работа </w:t>
-      </w:r>
-      <w:r>
-        <w:rPr>
-          <w:rFonts w:ascii="Times New Roman" w:eastAsia="Calibri" w:hAnsi="Times New Roman" w:cs="Times New Roman"/>
-          <w:sz w:val="28"/>
-        </w:rPr>
-        <w:t>с базой данных</w:t>
-      </w:r>
-      <w:r>
-        <w:rPr>
-          <w:rFonts w:ascii="Times New Roman" w:eastAsia="Calibri" w:hAnsi="Times New Roman" w:cs="Times New Roman"/>
-          <w:sz w:val="28"/>
-        </w:rPr>
-        <w:t xml:space="preserve"> организации.</w:t>
+          <w:rFonts w:ascii="Times New Roman" w:eastAsia="Times New Roman" w:hAnsi="Times New Roman" w:cs="Times New Roman"/>
+          <w:sz w:val="28"/>
+          <w:szCs w:val="24"/>
+          <w:lang w:val="en-US" w:eastAsia="ru-RU"/>
+        </w:rPr>
+      </w:pPr>
+      <w:r>
+        <w:rPr>
+          <w:rFonts w:ascii="Times New Roman" w:eastAsia="Times New Roman" w:hAnsi="Times New Roman" w:cs="Times New Roman"/>
+          <w:sz w:val="28"/>
+          <w:szCs w:val="24"/>
+          <w:lang w:eastAsia="ru-RU"/>
+        </w:rPr>
+        <w:t xml:space="preserve">Согласно </w:t>
+      </w:r>
+      <w:r>
+        <w:rPr>
+          <w:rFonts w:ascii="Times New Roman" w:eastAsia="Times New Roman" w:hAnsi="Times New Roman" w:cs="Times New Roman"/>
+          <w:sz w:val="28"/>
+          <w:szCs w:val="24"/>
+          <w:lang w:eastAsia="ru-RU"/>
+        </w:rPr>
+        <w:t xml:space="preserve">постановке задачи спроектирована предметная область </w:t>
+      </w:r>
+      <w:r>
+        <w:rPr>
+          <w:rFonts w:ascii="Times New Roman" w:eastAsia="Times New Roman" w:hAnsi="Times New Roman" w:cs="Times New Roman"/>
+          <w:sz w:val="28"/>
+          <w:szCs w:val="24"/>
+          <w:lang w:eastAsia="ru-RU"/>
+        </w:rPr>
+        <w:t xml:space="preserve"> и </w:t>
+      </w:r>
+      <w:r>
+        <w:rPr>
+          <w:rFonts w:ascii="Times New Roman" w:eastAsia="Times New Roman" w:hAnsi="Times New Roman" w:cs="Times New Roman"/>
+          <w:sz w:val="28"/>
+          <w:szCs w:val="24"/>
+          <w:lang w:eastAsia="ru-RU"/>
+        </w:rPr>
+        <w:t>разработана</w:t>
+      </w:r>
+      <w:r>
+        <w:rPr>
+          <w:rFonts w:ascii="Times New Roman" w:eastAsia="Times New Roman" w:hAnsi="Times New Roman" w:cs="Times New Roman"/>
+          <w:sz w:val="28"/>
+          <w:szCs w:val="24"/>
+          <w:lang w:eastAsia="ru-RU"/>
+        </w:rPr>
+        <w:t xml:space="preserve"> база данных. </w:t>
+      </w:r>
+      <w:r>
+        <w:rPr>
+          <w:rFonts w:ascii="Times New Roman" w:eastAsia="Times New Roman" w:hAnsi="Times New Roman" w:cs="Times New Roman"/>
+          <w:sz w:val="28"/>
+          <w:szCs w:val="24"/>
+          <w:lang w:eastAsia="ru-RU"/>
+        </w:rPr>
+        <w:t xml:space="preserve">Разработана схема базы данных. </w:t>
+      </w:r>
+      <w:r>
+        <w:rPr>
+          <w:rFonts w:ascii="Times New Roman" w:eastAsia="Times New Roman" w:hAnsi="Times New Roman" w:cs="Times New Roman"/>
+          <w:sz w:val="28"/>
+          <w:szCs w:val="24"/>
+          <w:lang w:eastAsia="ru-RU"/>
+        </w:rPr>
+        <w:t xml:space="preserve">Произведена нормализация данных. </w:t>
+      </w:r>
+      <w:r>
+        <w:rPr>
+          <w:rFonts w:ascii="Times New Roman" w:eastAsia="Times New Roman" w:hAnsi="Times New Roman" w:cs="Times New Roman"/>
+          <w:sz w:val="28"/>
+          <w:szCs w:val="24"/>
+          <w:lang w:eastAsia="ru-RU"/>
+        </w:rPr>
+        <w:t>Для работы была использована база данных</w:t>
+      </w:r>
+      <w:r>
+        <w:rPr>
+          <w:rFonts w:ascii="Times New Roman" w:eastAsia="Times New Roman" w:hAnsi="Times New Roman" w:cs="Times New Roman"/>
+          <w:sz w:val="28"/>
+          <w:szCs w:val="24"/>
+          <w:highlight w:val="yellow"/>
+          <w:lang w:eastAsia="ru-RU"/>
+        </w:rPr>
+        <w:t xml:space="preserve"> </w:t>
+      </w:r>
+      <w:r>
+        <w:rPr>
+          <w:rFonts w:ascii="Times New Roman" w:eastAsia="Times New Roman" w:hAnsi="Times New Roman" w:cs="Times New Roman"/>
+          <w:sz w:val="28"/>
+          <w:szCs w:val="24"/>
+          <w:lang w:eastAsia="ru-RU"/>
+        </w:rPr>
+        <w:t>PhpMyAdmin/Bitrix.</w:t>
       </w:r>
     </w:p>
     <w:p>
@@ -1750,113 +1652,6 @@
           <w:lang w:eastAsia="ru-RU"/>
         </w:rPr>
       </w:pPr>
-      <w:r>
-        <w:rPr>
-          <w:rFonts w:ascii="Times New Roman" w:eastAsia="Times New Roman" w:hAnsi="Times New Roman" w:cs="Times New Roman"/>
-          <w:sz w:val="28"/>
-          <w:szCs w:val="24"/>
-          <w:lang w:eastAsia="ru-RU"/>
-        </w:rPr>
-        <w:t xml:space="preserve">Согласно </w:t>
-      </w:r>
-      <w:r>
-        <w:rPr>
-          <w:rFonts w:ascii="Times New Roman" w:eastAsia="Times New Roman" w:hAnsi="Times New Roman" w:cs="Times New Roman"/>
-          <w:sz w:val="28"/>
-          <w:szCs w:val="24"/>
-          <w:lang w:eastAsia="ru-RU"/>
-        </w:rPr>
-        <w:t xml:space="preserve">постановке задачи спроектирована предметная область </w:t>
-      </w:r>
-      <w:r>
-        <w:rPr>
-          <w:rFonts w:ascii="Times New Roman" w:eastAsia="Times New Roman" w:hAnsi="Times New Roman" w:cs="Times New Roman"/>
-          <w:sz w:val="28"/>
-          <w:szCs w:val="24"/>
-          <w:lang w:eastAsia="ru-RU"/>
-        </w:rPr>
-        <w:t xml:space="preserve"> и </w:t>
-      </w:r>
-      <w:r>
-        <w:rPr>
-          <w:rFonts w:ascii="Times New Roman" w:eastAsia="Times New Roman" w:hAnsi="Times New Roman" w:cs="Times New Roman"/>
-          <w:sz w:val="28"/>
-          <w:szCs w:val="24"/>
-          <w:lang w:eastAsia="ru-RU"/>
-        </w:rPr>
-        <w:t>разработана</w:t>
-      </w:r>
-      <w:r>
-        <w:rPr>
-          <w:rFonts w:ascii="Times New Roman" w:eastAsia="Times New Roman" w:hAnsi="Times New Roman" w:cs="Times New Roman"/>
-          <w:sz w:val="28"/>
-          <w:szCs w:val="24"/>
-          <w:lang w:eastAsia="ru-RU"/>
-        </w:rPr>
-        <w:t xml:space="preserve"> база данных. </w:t>
-      </w:r>
-      <w:r>
-        <w:rPr>
-          <w:rFonts w:ascii="Times New Roman" w:eastAsia="Times New Roman" w:hAnsi="Times New Roman" w:cs="Times New Roman"/>
-          <w:sz w:val="28"/>
-          <w:szCs w:val="24"/>
-          <w:lang w:eastAsia="ru-RU"/>
-        </w:rPr>
-        <w:t xml:space="preserve">Разработана схема базы данных. </w:t>
-      </w:r>
-      <w:r>
-        <w:rPr>
-          <w:rFonts w:ascii="Times New Roman" w:eastAsia="Times New Roman" w:hAnsi="Times New Roman" w:cs="Times New Roman"/>
-          <w:sz w:val="28"/>
-          <w:szCs w:val="24"/>
-          <w:lang w:eastAsia="ru-RU"/>
-        </w:rPr>
-        <w:t xml:space="preserve">Произведена нормализация данных. </w:t>
-      </w:r>
-      <w:r>
-        <w:rPr>
-          <w:rFonts w:ascii="Times New Roman" w:eastAsia="Times New Roman" w:hAnsi="Times New Roman" w:cs="Times New Roman"/>
-          <w:sz w:val="28"/>
-          <w:szCs w:val="24"/>
-          <w:lang w:eastAsia="ru-RU"/>
-        </w:rPr>
-        <w:t xml:space="preserve">Для работы была использована база данных </w:t>
-      </w:r>
-      <w:proofErr w:type="spellStart"/>
-      <w:r>
-        <w:rPr>
-          <w:rFonts w:ascii="Times New Roman" w:eastAsia="Times New Roman" w:hAnsi="Times New Roman" w:cs="Times New Roman"/>
-          <w:sz w:val="28"/>
-          <w:szCs w:val="24"/>
-          <w:highlight w:val="yellow"/>
-          <w:lang w:eastAsia="ru-RU"/>
-        </w:rPr>
-        <w:t>PostgreSQL</w:t>
-      </w:r>
-      <w:proofErr w:type="spellEnd"/>
-      <w:r>
-        <w:rPr>
-          <w:rFonts w:ascii="Times New Roman" w:eastAsia="Times New Roman" w:hAnsi="Times New Roman" w:cs="Times New Roman"/>
-          <w:sz w:val="28"/>
-          <w:szCs w:val="24"/>
-          <w:highlight w:val="yellow"/>
-          <w:lang w:eastAsia="ru-RU"/>
-        </w:rPr>
-        <w:t>.</w:t>
-      </w:r>
-    </w:p>
-    <w:p>
-      <w:pPr>
-        <w:spacing w:after="0" w:line="360" w:lineRule="auto"/>
-        <w:ind w:firstLine="709"/>
-        <w:jc w:val="both"/>
-        <w:rPr>
-          <w:rFonts w:ascii="Times New Roman" w:eastAsia="Times New Roman" w:hAnsi="Times New Roman" w:cs="Times New Roman"/>
-          <w:sz w:val="28"/>
-          <w:szCs w:val="24"/>
-          <w:lang w:eastAsia="ru-RU"/>
-        </w:rPr>
-      </w:pPr>
     </w:p>
     <w:p>
       <w:pPr>
@@ -1870,14 +1665,96 @@
       <w:r>
         <w:rPr>
           <w:noProof/>
-          <w:sz w:val="28"/>
           <w:lang w:eastAsia="ru-RU"/>
         </w:rPr>
         <w:drawing>
-          <wp:inline distT="0" distB="0" distL="0" distR="0" wp14:anchorId="52B36454" wp14:editId="471CC315">
-            <wp:extent cx="5048250" cy="2967973"/>
+          <wp:inline distT="0" distB="0" distL="0" distR="0" wp14:anchorId="2E187BB9" wp14:editId="6180C930">
+            <wp:extent cx="5940425" cy="4152900"/>
             <wp:effectExtent l="0" t="0" r="0" b="0"/>
-            <wp:docPr id="50" name="Рисунок 50"/>
+            <wp:docPr id="2" name="Рисунок 2"/>
+            <wp:cNvGraphicFramePr>
+              <a:graphicFrameLocks xmlns:a="http://schemas.openxmlformats.org/drawingml/2006/main" noChangeAspect="1"/>
+            </wp:cNvGraphicFramePr>
+            <a:graphic xmlns:a="http://schemas.openxmlformats.org/drawingml/2006/main">
+              <a:graphicData uri="http://schemas.openxmlformats.org/drawingml/2006/picture">
+                <pic:pic xmlns:pic="http://schemas.openxmlformats.org/drawingml/2006/picture">
+                  <pic:nvPicPr>
+                    <pic:cNvPr id="1" name=""/>
+                    <pic:cNvPicPr/>
+                  </pic:nvPicPr>
+                  <pic:blipFill>
+                    <a:blip r:embed="rId8"/>
+                    <a:stretch>
+                      <a:fillRect/>
+                    </a:stretch>
+                  </pic:blipFill>
+                  <pic:spPr>
+                    <a:xfrm>
+                      <a:off x="0" y="0"/>
+                      <a:ext cx="5940425" cy="4152900"/>
+                    </a:xfrm>
+                    <a:prstGeom prst="rect">
+                      <a:avLst/>
+                    </a:prstGeom>
+                  </pic:spPr>
+                </pic:pic>
+              </a:graphicData>
+            </a:graphic>
+          </wp:inline>
+        </w:drawing>
+      </w:r>
+    </w:p>
+    <w:p>
+      <w:pPr>
+        <w:spacing w:line="360" w:lineRule="auto"/>
+        <w:ind w:firstLine="709"/>
+        <w:jc w:val="center"/>
+        <w:rPr>
+          <w:rFonts w:ascii="Times New Roman" w:hAnsi="Times New Roman" w:cs="Times New Roman"/>
+        </w:rPr>
+      </w:pPr>
+      <w:r>
+        <w:rPr>
+          <w:rFonts w:ascii="Times New Roman" w:hAnsi="Times New Roman" w:cs="Times New Roman"/>
+        </w:rPr>
+        <w:t>Рис.1 «</w:t>
+      </w:r>
+      <w:r>
+        <w:rPr>
+          <w:rFonts w:ascii="Times New Roman" w:hAnsi="Times New Roman" w:cs="Times New Roman"/>
+          <w:bCs/>
+          <w:color w:val="000000"/>
+          <w:szCs w:val="45"/>
+        </w:rPr>
+        <w:t>Схема базы данных</w:t>
+      </w:r>
+      <w:r>
+        <w:rPr>
+          <w:rFonts w:ascii="Times New Roman" w:hAnsi="Times New Roman" w:cs="Times New Roman"/>
+        </w:rPr>
+        <w:t>»</w:t>
+      </w:r>
+    </w:p>
+    <w:p>
+      <w:pPr>
+        <w:spacing w:line="360" w:lineRule="auto"/>
+        <w:jc w:val="center"/>
+        <w:rPr>
+          <w:sz w:val="28"/>
+          <w:lang w:val="en-US"/>
+        </w:rPr>
+      </w:pPr>
+      <w:r>
+        <w:rPr>
+          <w:noProof/>
+          <w:lang w:eastAsia="ru-RU"/>
+        </w:rPr>
+        <w:lastRenderedPageBreak/>
+        <w:drawing>
+          <wp:inline distT="0" distB="0" distL="0" distR="0" wp14:anchorId="026D556B" wp14:editId="00DA289D">
+            <wp:extent cx="5940425" cy="4437380"/>
+            <wp:effectExtent l="0" t="0" r="0" b="0"/>
+            <wp:docPr id="4" name="Рисунок 4"/>
             <wp:cNvGraphicFramePr>
               <a:graphicFrameLocks xmlns:a="http://schemas.openxmlformats.org/drawingml/2006/main" noChangeAspect="1"/>
             </wp:cNvGraphicFramePr>
@@ -1897,7 +1774,7 @@
                   <pic:spPr>
                     <a:xfrm>
                       <a:off x="0" y="0"/>
-                      <a:ext cx="5063711" cy="2977063"/>
+                      <a:ext cx="5940425" cy="4437380"/>
                     </a:xfrm>
                     <a:prstGeom prst="rect">
                       <a:avLst/>
@@ -1917,50 +1794,86 @@
         <w:jc w:val="center"/>
         <w:rPr>
           <w:rFonts w:ascii="Times New Roman" w:hAnsi="Times New Roman" w:cs="Times New Roman"/>
-        </w:rPr>
-      </w:pPr>
-      <w:r>
-        <w:rPr>
-          <w:rFonts w:ascii="Times New Roman" w:hAnsi="Times New Roman" w:cs="Times New Roman"/>
-        </w:rPr>
-        <w:t>Рис.1 «</w:t>
-      </w:r>
-      <w:r>
-        <w:rPr>
-          <w:rFonts w:ascii="Times New Roman" w:hAnsi="Times New Roman" w:cs="Times New Roman"/>
-          <w:bCs/>
-          <w:color w:val="000000"/>
-          <w:szCs w:val="45"/>
-        </w:rPr>
-        <w:t>Схема базы данных</w:t>
-      </w:r>
-      <w:r>
-        <w:rPr>
-          <w:rFonts w:ascii="Times New Roman" w:hAnsi="Times New Roman" w:cs="Times New Roman"/>
+          <w:szCs w:val="28"/>
+        </w:rPr>
+      </w:pPr>
+      <w:r>
+        <w:rPr>
+          <w:rFonts w:ascii="Times New Roman" w:hAnsi="Times New Roman" w:cs="Times New Roman"/>
+          <w:szCs w:val="28"/>
+        </w:rPr>
+        <w:t>Рис.2 «</w:t>
+      </w:r>
+      <w:r>
+        <w:rPr>
+          <w:rFonts w:ascii="Times New Roman" w:hAnsi="Times New Roman" w:cs="Times New Roman"/>
+          <w:szCs w:val="28"/>
+        </w:rPr>
+        <w:t xml:space="preserve">Таблица </w:t>
+      </w:r>
+      <w:r>
+        <w:rPr>
+          <w:rFonts w:ascii="Times New Roman" w:hAnsi="Times New Roman" w:cs="Times New Roman"/>
+          <w:szCs w:val="28"/>
+        </w:rPr>
+        <w:t>инфоблока</w:t>
+      </w:r>
+      <w:r>
+        <w:rPr>
+          <w:rFonts w:ascii="Times New Roman" w:hAnsi="Times New Roman" w:cs="Times New Roman"/>
+          <w:szCs w:val="28"/>
         </w:rPr>
         <w:t>»</w:t>
       </w:r>
     </w:p>
     <w:p>
       <w:pPr>
+        <w:spacing w:after="0" w:line="360" w:lineRule="auto"/>
+        <w:ind w:firstLine="709"/>
+        <w:jc w:val="both"/>
+        <w:rPr>
+          <w:rFonts w:ascii="Times New Roman" w:eastAsia="Times New Roman" w:hAnsi="Times New Roman" w:cs="Times New Roman"/>
+          <w:sz w:val="28"/>
+          <w:szCs w:val="24"/>
+          <w:lang w:val="en-US" w:eastAsia="ru-RU"/>
+        </w:rPr>
+      </w:pPr>
+      <w:r>
+        <w:rPr>
+          <w:rFonts w:ascii="Times New Roman" w:eastAsia="Times New Roman" w:hAnsi="Times New Roman" w:cs="Times New Roman"/>
+          <w:sz w:val="28"/>
+          <w:szCs w:val="24"/>
+          <w:lang w:eastAsia="ru-RU"/>
+        </w:rPr>
+        <w:t xml:space="preserve">Осуществленно подключение через </w:t>
+      </w:r>
+      <w:r>
+        <w:rPr>
+          <w:rFonts w:ascii="Times New Roman" w:eastAsia="Times New Roman" w:hAnsi="Times New Roman" w:cs="Times New Roman"/>
+          <w:sz w:val="28"/>
+          <w:szCs w:val="24"/>
+          <w:lang w:val="en-US" w:eastAsia="ru-RU"/>
+        </w:rPr>
+        <w:t>PhpMyAdmin</w:t>
+      </w:r>
+    </w:p>
+    <w:p>
+      <w:pPr>
         <w:spacing w:line="360" w:lineRule="auto"/>
+        <w:ind w:firstLine="709"/>
         <w:jc w:val="center"/>
-        <w:rPr>
-          <w:sz w:val="28"/>
-        </w:rPr>
       </w:pPr>
       <w:r>
         <w:rPr>
           <w:noProof/>
-          <w:sz w:val="28"/>
           <w:lang w:eastAsia="ru-RU"/>
         </w:rPr>
         <w:lastRenderedPageBreak/>
         <w:drawing>
-          <wp:inline distT="0" distB="0" distL="0" distR="0" wp14:anchorId="3B7F9F1C" wp14:editId="2A07CFD6">
-            <wp:extent cx="3715268" cy="1333686"/>
-            <wp:effectExtent l="0" t="0" r="0" b="0"/>
-            <wp:docPr id="72" name="Рисунок 72"/>
+          <wp:inline distT="0" distB="0" distL="0" distR="0" wp14:anchorId="386C6848" wp14:editId="51E69300">
+            <wp:extent cx="5676900" cy="3914775"/>
+            <wp:effectExtent l="0" t="0" r="0" b="9525"/>
+            <wp:docPr id="5" name="Рисунок 5"/>
             <wp:cNvGraphicFramePr>
               <a:graphicFrameLocks xmlns:a="http://schemas.openxmlformats.org/drawingml/2006/main" noChangeAspect="1"/>
             </wp:cNvGraphicFramePr>
@@ -1980,7 +1893,7 @@
                   <pic:spPr>
                     <a:xfrm>
                       <a:off x="0" y="0"/>
-                      <a:ext cx="3715268" cy="1333686"/>
+                      <a:ext cx="5676900" cy="3914775"/>
                     </a:xfrm>
                     <a:prstGeom prst="rect">
                       <a:avLst/>
@@ -1995,56 +1908,19 @@
     </w:p>
     <w:p>
       <w:pPr>
-        <w:spacing w:line="360" w:lineRule="auto"/>
+        <w:spacing w:after="0" w:line="360" w:lineRule="auto"/>
         <w:ind w:firstLine="709"/>
         <w:jc w:val="center"/>
         <w:rPr>
           <w:rFonts w:ascii="Times New Roman" w:hAnsi="Times New Roman" w:cs="Times New Roman"/>
-          <w:szCs w:val="28"/>
-        </w:rPr>
-      </w:pPr>
-      <w:r>
-        <w:rPr>
-          <w:rFonts w:ascii="Times New Roman" w:hAnsi="Times New Roman" w:cs="Times New Roman"/>
-          <w:szCs w:val="28"/>
-        </w:rPr>
-        <w:t>Рис.2 «</w:t>
-      </w:r>
-      <w:r>
-        <w:rPr>
-          <w:rFonts w:ascii="Times New Roman" w:hAnsi="Times New Roman" w:cs="Times New Roman"/>
-          <w:szCs w:val="28"/>
-        </w:rPr>
-        <w:t xml:space="preserve">Таблица </w:t>
-      </w:r>
-      <w:r>
-        <w:rPr>
-          <w:rFonts w:ascii="Times New Roman" w:hAnsi="Times New Roman" w:cs="Times New Roman"/>
-          <w:szCs w:val="28"/>
-        </w:rPr>
-        <w:t>Клиенты»</w:t>
-      </w:r>
-    </w:p>
-    <w:p>
-      <w:pPr>
-        <w:spacing w:line="360" w:lineRule="auto"/>
-        <w:ind w:firstLine="709"/>
-        <w:jc w:val="center"/>
-        <w:rPr>
-          <w:rFonts w:ascii="Times New Roman" w:hAnsi="Times New Roman" w:cs="Times New Roman"/>
-          <w:szCs w:val="28"/>
-        </w:rPr>
-      </w:pPr>
-      <w:r>
-        <w:rPr>
-          <w:rFonts w:ascii="Times New Roman" w:hAnsi="Times New Roman" w:cs="Times New Roman"/>
-          <w:szCs w:val="28"/>
-          <w:highlight w:val="yellow"/>
-        </w:rPr>
-        <w:t>Представить все таблицы</w:t>
-      </w:r>
-      <w:bookmarkStart w:id="6" w:name="_GoBack"/>
-      <w:bookmarkEnd w:id="6"/>
+        </w:rPr>
+      </w:pPr>
+      <w:r>
+        <w:rPr>
+          <w:rFonts w:ascii="Times New Roman" w:hAnsi="Times New Roman" w:cs="Times New Roman"/>
+        </w:rPr>
+        <w:t>Рис.3 «Выбор подключения»</w:t>
+      </w:r>
     </w:p>
     <w:p>
       <w:pPr>
@@ -2052,92 +1928,219 @@
         <w:ind w:firstLine="709"/>
         <w:jc w:val="both"/>
         <w:rPr>
-          <w:rFonts w:ascii="Times New Roman" w:eastAsia="Times New Roman" w:hAnsi="Times New Roman" w:cs="Times New Roman"/>
-          <w:sz w:val="28"/>
-          <w:szCs w:val="24"/>
-          <w:lang w:eastAsia="ru-RU"/>
-        </w:rPr>
-      </w:pPr>
-      <w:r>
-        <w:rPr>
-          <w:rFonts w:ascii="Times New Roman" w:eastAsia="Times New Roman" w:hAnsi="Times New Roman" w:cs="Times New Roman"/>
-          <w:sz w:val="28"/>
-          <w:szCs w:val="24"/>
-          <w:highlight w:val="yellow"/>
-          <w:lang w:eastAsia="ru-RU"/>
-        </w:rPr>
-        <w:t xml:space="preserve">Осуществлено подключение базы данных через </w:t>
-      </w:r>
-      <w:proofErr w:type="spellStart"/>
-      <w:r>
-        <w:rPr>
-          <w:rFonts w:ascii="Times New Roman" w:eastAsia="Times New Roman" w:hAnsi="Times New Roman" w:cs="Times New Roman"/>
-          <w:sz w:val="28"/>
-          <w:szCs w:val="24"/>
-          <w:highlight w:val="yellow"/>
-          <w:lang w:eastAsia="ru-RU"/>
-        </w:rPr>
-        <w:t>Visual</w:t>
-      </w:r>
-      <w:proofErr w:type="spellEnd"/>
-      <w:r>
-        <w:rPr>
-          <w:rFonts w:ascii="Times New Roman" w:eastAsia="Times New Roman" w:hAnsi="Times New Roman" w:cs="Times New Roman"/>
-          <w:sz w:val="28"/>
-          <w:szCs w:val="24"/>
-          <w:highlight w:val="yellow"/>
-          <w:lang w:eastAsia="ru-RU"/>
+          <w:rFonts w:ascii="Times New Roman" w:hAnsi="Times New Roman" w:cs="Times New Roman"/>
+          <w:sz w:val="28"/>
+          <w:szCs w:val="28"/>
+        </w:rPr>
+      </w:pPr>
+      <w:r>
+        <w:rPr>
+          <w:rFonts w:ascii="Times New Roman" w:eastAsia="Times New Roman" w:hAnsi="Times New Roman" w:cs="Times New Roman"/>
+          <w:sz w:val="28"/>
+          <w:szCs w:val="24"/>
+          <w:lang w:eastAsia="ru-RU"/>
+        </w:rPr>
+        <w:t xml:space="preserve">Разработан сайт для обзора информации о магазина в торговом центре «Браво!» </w:t>
+      </w:r>
+      <w:r>
+        <w:rPr>
+          <w:rFonts w:ascii="Times New Roman" w:eastAsia="Times New Roman" w:hAnsi="Times New Roman" w:cs="Times New Roman"/>
+          <w:sz w:val="28"/>
+          <w:szCs w:val="24"/>
+          <w:lang w:eastAsia="ru-RU"/>
+        </w:rPr>
+        <w:t>.</w:t>
+      </w:r>
+      <w:r>
+        <w:rPr>
+          <w:rFonts w:ascii="Times New Roman" w:hAnsi="Times New Roman" w:cs="Times New Roman"/>
+          <w:sz w:val="28"/>
+          <w:szCs w:val="28"/>
         </w:rPr>
         <w:t xml:space="preserve"> </w:t>
       </w:r>
-      <w:proofErr w:type="spellStart"/>
-      <w:r>
-        <w:rPr>
-          <w:rFonts w:ascii="Times New Roman" w:eastAsia="Times New Roman" w:hAnsi="Times New Roman" w:cs="Times New Roman"/>
-          <w:sz w:val="28"/>
-          <w:szCs w:val="24"/>
-          <w:highlight w:val="yellow"/>
-          <w:lang w:eastAsia="ru-RU"/>
-        </w:rPr>
-        <w:t>Studio</w:t>
-      </w:r>
-      <w:proofErr w:type="spellEnd"/>
-      <w:r>
-        <w:rPr>
-          <w:rFonts w:ascii="Times New Roman" w:eastAsia="Times New Roman" w:hAnsi="Times New Roman" w:cs="Times New Roman"/>
-          <w:sz w:val="28"/>
-          <w:szCs w:val="24"/>
-          <w:highlight w:val="yellow"/>
-          <w:lang w:eastAsia="ru-RU"/>
+      <w:r>
+        <w:rPr>
+          <w:rFonts w:ascii="Times New Roman" w:hAnsi="Times New Roman" w:cs="Times New Roman"/>
+          <w:sz w:val="28"/>
+          <w:szCs w:val="28"/>
+        </w:rPr>
+        <w:t xml:space="preserve">Для разработки приложения использовались следующие средства: </w:t>
+      </w:r>
+      <w:r>
+        <w:rPr>
+          <w:rFonts w:ascii="Times New Roman" w:hAnsi="Times New Roman" w:cs="Times New Roman"/>
+          <w:sz w:val="28"/>
+          <w:szCs w:val="28"/>
+          <w:lang w:val="en-US"/>
+        </w:rPr>
+        <w:t>PhpMyAdmin</w:t>
+      </w:r>
+      <w:r>
+        <w:rPr>
+          <w:rFonts w:ascii="Times New Roman" w:hAnsi="Times New Roman" w:cs="Times New Roman"/>
+          <w:sz w:val="28"/>
+          <w:szCs w:val="28"/>
+        </w:rPr>
+        <w:t xml:space="preserve">, </w:t>
+      </w:r>
+      <w:r>
+        <w:rPr>
+          <w:rFonts w:ascii="Times New Roman" w:hAnsi="Times New Roman" w:cs="Times New Roman"/>
+          <w:sz w:val="28"/>
+          <w:szCs w:val="28"/>
+          <w:lang w:val="en-US"/>
+        </w:rPr>
+        <w:t>WebPack</w:t>
+      </w:r>
+      <w:r>
+        <w:rPr>
+          <w:rFonts w:ascii="Times New Roman" w:hAnsi="Times New Roman" w:cs="Times New Roman"/>
+          <w:sz w:val="28"/>
+          <w:szCs w:val="28"/>
+        </w:rPr>
+        <w:t xml:space="preserve"> </w:t>
+      </w:r>
+      <w:r>
+        <w:rPr>
+          <w:rFonts w:ascii="Times New Roman" w:hAnsi="Times New Roman" w:cs="Times New Roman"/>
+          <w:sz w:val="28"/>
+          <w:szCs w:val="28"/>
+          <w:lang w:val="en-US"/>
+        </w:rPr>
+        <w:t>Boilerplate</w:t>
+      </w:r>
+      <w:r>
+        <w:rPr>
+          <w:rFonts w:ascii="Times New Roman" w:hAnsi="Times New Roman" w:cs="Times New Roman"/>
+          <w:sz w:val="28"/>
+          <w:szCs w:val="28"/>
+        </w:rPr>
+        <w:t xml:space="preserve">, </w:t>
+      </w:r>
+      <w:r>
+        <w:rPr>
+          <w:rFonts w:ascii="Times New Roman" w:hAnsi="Times New Roman" w:cs="Times New Roman"/>
+          <w:sz w:val="28"/>
+          <w:szCs w:val="28"/>
+          <w:lang w:val="en-US"/>
+        </w:rPr>
+        <w:t>Bitrix</w:t>
+      </w:r>
+      <w:r>
+        <w:rPr>
+          <w:rFonts w:ascii="Times New Roman" w:hAnsi="Times New Roman" w:cs="Times New Roman"/>
+          <w:sz w:val="28"/>
+          <w:szCs w:val="28"/>
+        </w:rPr>
+        <w:t xml:space="preserve">. </w:t>
+      </w:r>
+      <w:r>
+        <w:rPr>
+          <w:rFonts w:ascii="Times New Roman" w:hAnsi="Times New Roman" w:cs="Times New Roman"/>
+          <w:sz w:val="28"/>
+          <w:szCs w:val="28"/>
+        </w:rPr>
+        <w:t xml:space="preserve">Для отладки и тестирование приложения использовались встроенные программные средства </w:t>
+      </w:r>
+      <w:r>
+        <w:rPr>
+          <w:rFonts w:ascii="Times New Roman" w:hAnsi="Times New Roman" w:cs="Times New Roman"/>
+          <w:sz w:val="28"/>
+          <w:szCs w:val="28"/>
+        </w:rPr>
+        <w:t>языка</w:t>
+      </w:r>
+      <w:r>
+        <w:rPr>
+          <w:rFonts w:ascii="Times New Roman" w:hAnsi="Times New Roman" w:cs="Times New Roman"/>
+          <w:sz w:val="28"/>
+          <w:szCs w:val="28"/>
+        </w:rPr>
+        <w:t xml:space="preserve"> </w:t>
+      </w:r>
+      <w:r>
+        <w:rPr>
+          <w:rFonts w:ascii="Times New Roman" w:hAnsi="Times New Roman" w:cs="Times New Roman"/>
+          <w:sz w:val="28"/>
+          <w:szCs w:val="28"/>
+          <w:lang w:val="en-US"/>
+        </w:rPr>
+        <w:t>JavaScript</w:t>
+      </w:r>
+      <w:bookmarkStart w:id="6" w:name="_GoBack"/>
+      <w:bookmarkEnd w:id="6"/>
+      <w:r>
+        <w:rPr>
+          <w:rFonts w:ascii="Times New Roman" w:hAnsi="Times New Roman" w:cs="Times New Roman"/>
+          <w:sz w:val="28"/>
+          <w:szCs w:val="28"/>
         </w:rPr>
         <w:t>.</w:t>
       </w:r>
       <w:r>
         <w:rPr>
-          <w:rFonts w:ascii="Times New Roman" w:eastAsia="Times New Roman" w:hAnsi="Times New Roman" w:cs="Times New Roman"/>
-          <w:sz w:val="28"/>
-          <w:szCs w:val="24"/>
-          <w:lang w:eastAsia="ru-RU"/>
+          <w:rFonts w:ascii="Times New Roman" w:hAnsi="Times New Roman" w:cs="Times New Roman"/>
+          <w:sz w:val="28"/>
+          <w:szCs w:val="28"/>
         </w:rPr>
         <w:t xml:space="preserve"> </w:t>
       </w:r>
-    </w:p>
-    <w:p>
-      <w:pPr>
-        <w:spacing w:line="360" w:lineRule="auto"/>
-        <w:ind w:firstLine="709"/>
+      <w:r>
+        <w:rPr>
+          <w:rFonts w:ascii="Times New Roman" w:hAnsi="Times New Roman" w:cs="Times New Roman"/>
+          <w:sz w:val="28"/>
+          <w:szCs w:val="28"/>
+        </w:rPr>
+        <w:t>Приложение обладает удобным графическим интерфейсом, имеется главная форма с меню навигации.</w:t>
+      </w:r>
+      <w:r>
+        <w:rPr>
+          <w:rFonts w:ascii="Times New Roman" w:hAnsi="Times New Roman" w:cs="Times New Roman"/>
+          <w:sz w:val="28"/>
+          <w:szCs w:val="28"/>
+        </w:rPr>
+        <w:t xml:space="preserve"> Приложение имеет средства защиты в виде логина и пароля для входа в систему.</w:t>
+      </w:r>
+      <w:r>
+        <w:rPr>
+          <w:rFonts w:ascii="Times New Roman" w:hAnsi="Times New Roman" w:cs="Times New Roman"/>
+          <w:sz w:val="28"/>
+          <w:szCs w:val="28"/>
+        </w:rPr>
+        <w:t xml:space="preserve"> Разработана техническая документации в соответствии с ГОСТом.</w:t>
+      </w:r>
+    </w:p>
+    <w:p>
+      <w:pPr>
+        <w:spacing w:after="0" w:line="240" w:lineRule="auto"/>
         <w:jc w:val="center"/>
-      </w:pPr>
+        <w:rPr>
+          <w:rFonts w:ascii="Times New Roman" w:hAnsi="Times New Roman" w:cs="Times New Roman"/>
+          <w:sz w:val="24"/>
+          <w:szCs w:val="28"/>
+        </w:rPr>
+      </w:pPr>
+      <w:r>
+        <w:rPr>
+          <w:rFonts w:ascii="Times New Roman" w:eastAsia="Times New Roman" w:hAnsi="Times New Roman" w:cs="Times New Roman"/>
+          <w:sz w:val="28"/>
+          <w:szCs w:val="24"/>
+          <w:lang w:eastAsia="ru-RU"/>
+        </w:rPr>
+        <w:lastRenderedPageBreak/>
+        <w:t xml:space="preserve"> </w:t>
+      </w:r>
       <w:r>
         <w:rPr>
           <w:noProof/>
           <w:lang w:eastAsia="ru-RU"/>
         </w:rPr>
         <w:drawing>
-          <wp:inline distT="0" distB="0" distL="0" distR="0" wp14:anchorId="644AB715" wp14:editId="215E803D">
-            <wp:extent cx="3702969" cy="2872523"/>
+          <wp:inline distT="0" distB="0" distL="0" distR="0" wp14:anchorId="780C40F7" wp14:editId="05E00D83">
+            <wp:extent cx="5940425" cy="3024505"/>
             <wp:effectExtent l="0" t="0" r="0" b="0"/>
-            <wp:docPr id="59" name="Рисунок 59"/>
+            <wp:docPr id="1" name="Рисунок 1"/>
             <wp:cNvGraphicFramePr>
               <a:graphicFrameLocks xmlns:a="http://schemas.openxmlformats.org/drawingml/2006/main" noChangeAspect="1"/>
             </wp:cNvGraphicFramePr>
@@ -2157,7 +2160,7 @@
                   <pic:spPr>
                     <a:xfrm>
                       <a:off x="0" y="0"/>
-                      <a:ext cx="3741949" cy="2902761"/>
+                      <a:ext cx="5940425" cy="3024505"/>
                     </a:xfrm>
                     <a:prstGeom prst="rect">
                       <a:avLst/>
@@ -2172,395 +2175,6 @@
     </w:p>
     <w:p>
       <w:pPr>
-        <w:spacing w:after="0" w:line="360" w:lineRule="auto"/>
-        <w:ind w:firstLine="709"/>
-        <w:jc w:val="center"/>
-        <w:rPr>
-          <w:rFonts w:ascii="Times New Roman" w:hAnsi="Times New Roman" w:cs="Times New Roman"/>
-        </w:rPr>
-      </w:pPr>
-      <w:r>
-        <w:rPr>
-          <w:rFonts w:ascii="Times New Roman" w:hAnsi="Times New Roman" w:cs="Times New Roman"/>
-        </w:rPr>
-        <w:t>Рис.3 «Выбор подключения»</w:t>
-      </w:r>
-    </w:p>
-    <w:p>
-      <w:pPr>
-        <w:spacing w:after="0" w:line="360" w:lineRule="auto"/>
-        <w:ind w:firstLine="709"/>
-        <w:jc w:val="both"/>
-        <w:rPr>
-          <w:rFonts w:ascii="Times New Roman" w:hAnsi="Times New Roman" w:cs="Times New Roman"/>
-          <w:sz w:val="28"/>
-          <w:szCs w:val="28"/>
-        </w:rPr>
-      </w:pPr>
-      <w:r>
-        <w:rPr>
-          <w:rFonts w:ascii="Times New Roman" w:eastAsia="Times New Roman" w:hAnsi="Times New Roman" w:cs="Times New Roman"/>
-          <w:sz w:val="28"/>
-          <w:szCs w:val="24"/>
-          <w:highlight w:val="yellow"/>
-          <w:lang w:eastAsia="ru-RU"/>
-        </w:rPr>
-        <w:t xml:space="preserve">Разработано  приложение </w:t>
-      </w:r>
-      <w:r>
-        <w:rPr>
-          <w:rFonts w:ascii="Times New Roman" w:eastAsia="Times New Roman" w:hAnsi="Times New Roman" w:cs="Times New Roman"/>
-          <w:sz w:val="28"/>
-          <w:szCs w:val="24"/>
-          <w:highlight w:val="yellow"/>
-          <w:lang w:eastAsia="ru-RU"/>
-        </w:rPr>
-        <w:t>для автоматизации процесса оказания услуг и продажи товаров в организации</w:t>
-      </w:r>
-      <w:r>
-        <w:rPr>
-          <w:rFonts w:ascii="Times New Roman" w:eastAsia="Times New Roman" w:hAnsi="Times New Roman" w:cs="Times New Roman"/>
-          <w:sz w:val="28"/>
-          <w:szCs w:val="24"/>
-          <w:lang w:eastAsia="ru-RU"/>
-        </w:rPr>
-        <w:t>.</w:t>
-      </w:r>
-      <w:r>
-        <w:rPr>
-          <w:rFonts w:ascii="Times New Roman" w:hAnsi="Times New Roman" w:cs="Times New Roman"/>
-          <w:sz w:val="28"/>
-          <w:szCs w:val="28"/>
-        </w:rPr>
-        <w:t xml:space="preserve"> </w:t>
-      </w:r>
-      <w:r>
-        <w:rPr>
-          <w:rFonts w:ascii="Times New Roman" w:hAnsi="Times New Roman" w:cs="Times New Roman"/>
-          <w:sz w:val="28"/>
-          <w:szCs w:val="28"/>
-        </w:rPr>
-        <w:t xml:space="preserve">Для разработки приложения использовались следующие средства: </w:t>
-      </w:r>
-      <w:proofErr w:type="spellStart"/>
-      <w:r>
-        <w:rPr>
-          <w:rFonts w:ascii="Times New Roman" w:hAnsi="Times New Roman" w:cs="Times New Roman"/>
-          <w:sz w:val="28"/>
-          <w:szCs w:val="28"/>
-          <w:highlight w:val="yellow"/>
-        </w:rPr>
-        <w:t>Microsoft</w:t>
-      </w:r>
-      <w:proofErr w:type="spellEnd"/>
-      <w:r>
-        <w:rPr>
-          <w:rFonts w:ascii="Times New Roman" w:hAnsi="Times New Roman" w:cs="Times New Roman"/>
-          <w:sz w:val="28"/>
-          <w:szCs w:val="28"/>
-          <w:highlight w:val="yellow"/>
-        </w:rPr>
-        <w:t xml:space="preserve"> </w:t>
-      </w:r>
-      <w:proofErr w:type="spellStart"/>
-      <w:r>
-        <w:rPr>
-          <w:rFonts w:ascii="Times New Roman" w:hAnsi="Times New Roman" w:cs="Times New Roman"/>
-          <w:sz w:val="28"/>
-          <w:szCs w:val="28"/>
-          <w:highlight w:val="yellow"/>
-        </w:rPr>
-        <w:t>Visual</w:t>
-      </w:r>
-      <w:proofErr w:type="spellEnd"/>
-      <w:r>
-        <w:rPr>
-          <w:rFonts w:ascii="Times New Roman" w:hAnsi="Times New Roman" w:cs="Times New Roman"/>
-          <w:sz w:val="28"/>
-          <w:szCs w:val="28"/>
-          <w:highlight w:val="yellow"/>
-        </w:rPr>
-        <w:t xml:space="preserve"> </w:t>
-      </w:r>
-      <w:proofErr w:type="spellStart"/>
-      <w:r>
-        <w:rPr>
-          <w:rFonts w:ascii="Times New Roman" w:hAnsi="Times New Roman" w:cs="Times New Roman"/>
-          <w:sz w:val="28"/>
-          <w:szCs w:val="28"/>
-          <w:highlight w:val="yellow"/>
-        </w:rPr>
-        <w:t>Studio</w:t>
-      </w:r>
-      <w:proofErr w:type="spellEnd"/>
-      <w:r>
-        <w:rPr>
-          <w:rFonts w:ascii="Times New Roman" w:hAnsi="Times New Roman" w:cs="Times New Roman"/>
-          <w:sz w:val="28"/>
-          <w:szCs w:val="28"/>
-          <w:highlight w:val="yellow"/>
-        </w:rPr>
-        <w:t xml:space="preserve">, </w:t>
-      </w:r>
-      <w:proofErr w:type="spellStart"/>
-      <w:r>
-        <w:rPr>
-          <w:rFonts w:ascii="Times New Roman" w:hAnsi="Times New Roman" w:cs="Times New Roman"/>
-          <w:sz w:val="28"/>
-          <w:szCs w:val="28"/>
-          <w:highlight w:val="yellow"/>
-        </w:rPr>
-        <w:t>Microsoft</w:t>
-      </w:r>
-      <w:proofErr w:type="spellEnd"/>
-      <w:r>
-        <w:rPr>
-          <w:rFonts w:ascii="Times New Roman" w:hAnsi="Times New Roman" w:cs="Times New Roman"/>
-          <w:sz w:val="28"/>
-          <w:szCs w:val="28"/>
-          <w:highlight w:val="yellow"/>
-        </w:rPr>
-        <w:t xml:space="preserve"> SQL </w:t>
-      </w:r>
-      <w:proofErr w:type="spellStart"/>
-      <w:r>
-        <w:rPr>
-          <w:rFonts w:ascii="Times New Roman" w:hAnsi="Times New Roman" w:cs="Times New Roman"/>
-          <w:sz w:val="28"/>
-          <w:szCs w:val="28"/>
-          <w:highlight w:val="yellow"/>
-        </w:rPr>
-        <w:t>Server</w:t>
-      </w:r>
-      <w:proofErr w:type="spellEnd"/>
-      <w:r>
-        <w:rPr>
-          <w:rFonts w:ascii="Times New Roman" w:hAnsi="Times New Roman" w:cs="Times New Roman"/>
-          <w:sz w:val="28"/>
-          <w:szCs w:val="28"/>
-          <w:highlight w:val="yellow"/>
-        </w:rPr>
-        <w:t xml:space="preserve"> 2016, SQL </w:t>
-      </w:r>
-      <w:proofErr w:type="spellStart"/>
-      <w:r>
-        <w:rPr>
-          <w:rFonts w:ascii="Times New Roman" w:hAnsi="Times New Roman" w:cs="Times New Roman"/>
-          <w:sz w:val="28"/>
-          <w:szCs w:val="28"/>
-          <w:highlight w:val="yellow"/>
-        </w:rPr>
-        <w:t>Server</w:t>
-      </w:r>
-      <w:proofErr w:type="spellEnd"/>
-      <w:r>
-        <w:rPr>
-          <w:rFonts w:ascii="Times New Roman" w:hAnsi="Times New Roman" w:cs="Times New Roman"/>
-          <w:sz w:val="28"/>
-          <w:szCs w:val="28"/>
-          <w:highlight w:val="yellow"/>
-        </w:rPr>
-        <w:t xml:space="preserve"> </w:t>
-      </w:r>
-      <w:proofErr w:type="spellStart"/>
-      <w:r>
-        <w:rPr>
-          <w:rFonts w:ascii="Times New Roman" w:hAnsi="Times New Roman" w:cs="Times New Roman"/>
-          <w:sz w:val="28"/>
-          <w:szCs w:val="28"/>
-          <w:highlight w:val="yellow"/>
-        </w:rPr>
-        <w:t>Management</w:t>
-      </w:r>
-      <w:proofErr w:type="spellEnd"/>
-      <w:r>
-        <w:rPr>
-          <w:rFonts w:ascii="Times New Roman" w:hAnsi="Times New Roman" w:cs="Times New Roman"/>
-          <w:sz w:val="28"/>
-          <w:szCs w:val="28"/>
-          <w:highlight w:val="yellow"/>
-        </w:rPr>
-        <w:t xml:space="preserve"> </w:t>
-      </w:r>
-      <w:proofErr w:type="spellStart"/>
-      <w:r>
-        <w:rPr>
-          <w:rFonts w:ascii="Times New Roman" w:hAnsi="Times New Roman" w:cs="Times New Roman"/>
-          <w:sz w:val="28"/>
-          <w:szCs w:val="28"/>
-          <w:highlight w:val="yellow"/>
-        </w:rPr>
-        <w:t>Studio</w:t>
-      </w:r>
-      <w:proofErr w:type="spellEnd"/>
-      <w:r>
-        <w:rPr>
-          <w:rFonts w:ascii="Times New Roman" w:hAnsi="Times New Roman" w:cs="Times New Roman"/>
-          <w:sz w:val="28"/>
-          <w:szCs w:val="28"/>
-          <w:highlight w:val="yellow"/>
-        </w:rPr>
-        <w:t xml:space="preserve"> (SSMS)</w:t>
-      </w:r>
-      <w:r>
-        <w:rPr>
-          <w:rFonts w:ascii="Times New Roman" w:hAnsi="Times New Roman" w:cs="Times New Roman"/>
-          <w:sz w:val="28"/>
-          <w:szCs w:val="28"/>
-        </w:rPr>
-        <w:t>.</w:t>
-      </w:r>
-      <w:r>
-        <w:rPr>
-          <w:rFonts w:ascii="Times New Roman" w:hAnsi="Times New Roman" w:cs="Times New Roman"/>
-          <w:sz w:val="28"/>
-          <w:szCs w:val="28"/>
-        </w:rPr>
-        <w:t xml:space="preserve"> </w:t>
-      </w:r>
-      <w:r>
-        <w:rPr>
-          <w:rFonts w:ascii="Times New Roman" w:hAnsi="Times New Roman" w:cs="Times New Roman"/>
-          <w:sz w:val="28"/>
-          <w:szCs w:val="28"/>
-        </w:rPr>
-        <w:t xml:space="preserve">Для отладки и тестирование приложения использовались встроенные программные средства </w:t>
-      </w:r>
-      <w:r>
-        <w:rPr>
-          <w:rFonts w:ascii="Times New Roman" w:hAnsi="Times New Roman" w:cs="Times New Roman"/>
-          <w:sz w:val="28"/>
-          <w:szCs w:val="28"/>
-        </w:rPr>
-        <w:t xml:space="preserve">языка </w:t>
-      </w:r>
-      <w:r>
-        <w:rPr>
-          <w:rFonts w:ascii="Times New Roman" w:hAnsi="Times New Roman" w:cs="Times New Roman"/>
-          <w:sz w:val="28"/>
-          <w:szCs w:val="28"/>
-          <w:highlight w:val="yellow"/>
-          <w:lang w:val="en-US"/>
-        </w:rPr>
-        <w:t>C</w:t>
-      </w:r>
-      <w:r>
-        <w:rPr>
-          <w:rFonts w:ascii="Times New Roman" w:hAnsi="Times New Roman" w:cs="Times New Roman"/>
-          <w:sz w:val="28"/>
-          <w:szCs w:val="28"/>
-          <w:highlight w:val="yellow"/>
-        </w:rPr>
-        <w:t>#</w:t>
-      </w:r>
-      <w:r>
-        <w:rPr>
-          <w:rFonts w:ascii="Times New Roman" w:hAnsi="Times New Roman" w:cs="Times New Roman"/>
-          <w:sz w:val="28"/>
-          <w:szCs w:val="28"/>
-        </w:rPr>
-        <w:t>.</w:t>
-      </w:r>
-      <w:r>
-        <w:rPr>
-          <w:rFonts w:ascii="Times New Roman" w:hAnsi="Times New Roman" w:cs="Times New Roman"/>
-          <w:sz w:val="28"/>
-          <w:szCs w:val="28"/>
-        </w:rPr>
-        <w:t xml:space="preserve"> </w:t>
-      </w:r>
-      <w:r>
-        <w:rPr>
-          <w:rFonts w:ascii="Times New Roman" w:hAnsi="Times New Roman" w:cs="Times New Roman"/>
-          <w:sz w:val="28"/>
-          <w:szCs w:val="28"/>
-        </w:rPr>
-        <w:t>Приложение обладает удобным графическим интерфейсом, имеется главная форма с меню навигации.</w:t>
-      </w:r>
-      <w:r>
-        <w:rPr>
-          <w:rFonts w:ascii="Times New Roman" w:hAnsi="Times New Roman" w:cs="Times New Roman"/>
-          <w:sz w:val="28"/>
-          <w:szCs w:val="28"/>
-        </w:rPr>
-        <w:t xml:space="preserve"> Приложение имеет средства защиты в виде логина и пароля для входа в систему.</w:t>
-      </w:r>
-      <w:r>
-        <w:rPr>
-          <w:rFonts w:ascii="Times New Roman" w:hAnsi="Times New Roman" w:cs="Times New Roman"/>
-          <w:sz w:val="28"/>
-          <w:szCs w:val="28"/>
-        </w:rPr>
-        <w:t xml:space="preserve"> Разработана техническая документации в соответствии с ГОСТом.</w:t>
-      </w:r>
-    </w:p>
-    <w:p>
-      <w:pPr>
-        <w:spacing w:after="0" w:line="240" w:lineRule="auto"/>
-        <w:jc w:val="center"/>
-        <w:rPr>
-          <w:rFonts w:ascii="Times New Roman" w:hAnsi="Times New Roman" w:cs="Times New Roman"/>
-          <w:sz w:val="24"/>
-          <w:szCs w:val="28"/>
-        </w:rPr>
-      </w:pPr>
-      <w:r>
-        <w:rPr>
-          <w:rFonts w:ascii="Times New Roman" w:eastAsia="Times New Roman" w:hAnsi="Times New Roman" w:cs="Times New Roman"/>
-          <w:sz w:val="28"/>
-          <w:szCs w:val="24"/>
-          <w:lang w:eastAsia="ru-RU"/>
-        </w:rPr>
-        <w:lastRenderedPageBreak/>
-        <w:t xml:space="preserve"> </w:t>
-      </w:r>
-      <w:r>
-        <w:rPr>
-          <w:rFonts w:ascii="Times New Roman" w:hAnsi="Times New Roman" w:cs="Times New Roman"/>
-          <w:noProof/>
-          <w:sz w:val="24"/>
-          <w:szCs w:val="28"/>
-          <w:lang w:eastAsia="ru-RU"/>
-        </w:rPr>
-        <w:drawing>
-          <wp:inline distT="0" distB="0" distL="0" distR="0" wp14:anchorId="27233DEB" wp14:editId="0E0B36EB">
-            <wp:extent cx="2033191" cy="2895600"/>
-            <wp:effectExtent l="0" t="0" r="0" b="0"/>
-            <wp:docPr id="1" name="Рисунок 1"/>
-            <wp:cNvGraphicFramePr>
-              <a:graphicFrameLocks xmlns:a="http://schemas.openxmlformats.org/drawingml/2006/main" noChangeAspect="1"/>
-            </wp:cNvGraphicFramePr>
-            <a:graphic xmlns:a="http://schemas.openxmlformats.org/drawingml/2006/main">
-              <a:graphicData uri="http://schemas.openxmlformats.org/drawingml/2006/picture">
-                <pic:pic xmlns:pic="http://schemas.openxmlformats.org/drawingml/2006/picture">
-                  <pic:nvPicPr>
-                    <pic:cNvPr id="0" name=""/>
-                    <pic:cNvPicPr/>
-                  </pic:nvPicPr>
-                  <pic:blipFill>
-                    <a:blip r:embed="rId12"/>
-                    <a:stretch>
-                      <a:fillRect/>
-                    </a:stretch>
-                  </pic:blipFill>
-                  <pic:spPr>
-                    <a:xfrm>
-                      <a:off x="0" y="0"/>
-                      <a:ext cx="2037973" cy="2902410"/>
-                    </a:xfrm>
-                    <a:prstGeom prst="rect">
-                      <a:avLst/>
-                    </a:prstGeom>
-                  </pic:spPr>
-                </pic:pic>
-              </a:graphicData>
-            </a:graphic>
-          </wp:inline>
-        </w:drawing>
-      </w:r>
-    </w:p>
-    <w:p>
-      <w:pPr>
         <w:spacing w:after="0" w:line="240" w:lineRule="auto"/>
         <w:jc w:val="center"/>
         <w:rPr>
@@ -2724,23 +2338,13 @@
           <w:szCs w:val="28"/>
         </w:rPr>
       </w:pPr>
-      <w:proofErr w:type="gramStart"/>
-      <w:r>
-        <w:rPr>
-          <w:rFonts w:ascii="Times New Roman" w:hAnsi="Times New Roman" w:cs="Times New Roman"/>
-          <w:sz w:val="28"/>
-          <w:szCs w:val="28"/>
-        </w:rPr>
-        <w:t>ОК</w:t>
-      </w:r>
-      <w:proofErr w:type="gramEnd"/>
-      <w:r>
-        <w:rPr>
-          <w:rFonts w:ascii="Times New Roman" w:hAnsi="Times New Roman" w:cs="Times New Roman"/>
-          <w:sz w:val="28"/>
-          <w:szCs w:val="28"/>
-        </w:rPr>
-        <w:t xml:space="preserve"> 01</w:t>
+      <w:r>
+        <w:rPr>
+          <w:rFonts w:ascii="Times New Roman" w:hAnsi="Times New Roman" w:cs="Times New Roman"/>
+          <w:sz w:val="28"/>
+          <w:szCs w:val="28"/>
+        </w:rPr>
+        <w:t>ОК 01</w:t>
       </w:r>
       <w:r>
         <w:rPr>
@@ -2772,23 +2376,13 @@
           <w:szCs w:val="28"/>
         </w:rPr>
       </w:pPr>
-      <w:proofErr w:type="gramStart"/>
-      <w:r>
-        <w:rPr>
-          <w:rFonts w:ascii="Times New Roman" w:hAnsi="Times New Roman" w:cs="Times New Roman"/>
-          <w:sz w:val="28"/>
-          <w:szCs w:val="28"/>
-        </w:rPr>
-        <w:t>ОК</w:t>
-      </w:r>
-      <w:proofErr w:type="gramEnd"/>
-      <w:r>
-        <w:rPr>
-          <w:rFonts w:ascii="Times New Roman" w:hAnsi="Times New Roman" w:cs="Times New Roman"/>
-          <w:sz w:val="28"/>
-          <w:szCs w:val="28"/>
-        </w:rPr>
-        <w:t xml:space="preserve"> 02</w:t>
+      <w:r>
+        <w:rPr>
+          <w:rFonts w:ascii="Times New Roman" w:hAnsi="Times New Roman" w:cs="Times New Roman"/>
+          <w:sz w:val="28"/>
+          <w:szCs w:val="28"/>
+        </w:rPr>
+        <w:t>ОК 02</w:t>
       </w:r>
       <w:r>
         <w:rPr>
@@ -2820,23 +2414,13 @@
           <w:szCs w:val="28"/>
         </w:rPr>
       </w:pPr>
-      <w:proofErr w:type="gramStart"/>
-      <w:r>
-        <w:rPr>
-          <w:rFonts w:ascii="Times New Roman" w:hAnsi="Times New Roman" w:cs="Times New Roman"/>
-          <w:sz w:val="28"/>
-          <w:szCs w:val="28"/>
-        </w:rPr>
-        <w:t>ОК</w:t>
-      </w:r>
-      <w:proofErr w:type="gramEnd"/>
-      <w:r>
-        <w:rPr>
-          <w:rFonts w:ascii="Times New Roman" w:hAnsi="Times New Roman" w:cs="Times New Roman"/>
-          <w:sz w:val="28"/>
-          <w:szCs w:val="28"/>
-        </w:rPr>
-        <w:t xml:space="preserve"> 03</w:t>
+      <w:r>
+        <w:rPr>
+          <w:rFonts w:ascii="Times New Roman" w:hAnsi="Times New Roman" w:cs="Times New Roman"/>
+          <w:sz w:val="28"/>
+          <w:szCs w:val="28"/>
+        </w:rPr>
+        <w:t>ОК 03</w:t>
       </w:r>
       <w:r>
         <w:rPr>
@@ -2868,23 +2452,13 @@
           <w:szCs w:val="28"/>
         </w:rPr>
       </w:pPr>
-      <w:proofErr w:type="gramStart"/>
-      <w:r>
-        <w:rPr>
-          <w:rFonts w:ascii="Times New Roman" w:hAnsi="Times New Roman" w:cs="Times New Roman"/>
-          <w:sz w:val="28"/>
-          <w:szCs w:val="28"/>
-        </w:rPr>
-        <w:t>ОК</w:t>
-      </w:r>
-      <w:proofErr w:type="gramEnd"/>
-      <w:r>
-        <w:rPr>
-          <w:rFonts w:ascii="Times New Roman" w:hAnsi="Times New Roman" w:cs="Times New Roman"/>
-          <w:sz w:val="28"/>
-          <w:szCs w:val="28"/>
-        </w:rPr>
-        <w:t xml:space="preserve"> 04</w:t>
+      <w:r>
+        <w:rPr>
+          <w:rFonts w:ascii="Times New Roman" w:hAnsi="Times New Roman" w:cs="Times New Roman"/>
+          <w:sz w:val="28"/>
+          <w:szCs w:val="28"/>
+        </w:rPr>
+        <w:t>ОК 04</w:t>
       </w:r>
       <w:r>
         <w:rPr>
@@ -2916,23 +2490,13 @@
           <w:szCs w:val="28"/>
         </w:rPr>
       </w:pPr>
-      <w:proofErr w:type="gramStart"/>
-      <w:r>
-        <w:rPr>
-          <w:rFonts w:ascii="Times New Roman" w:hAnsi="Times New Roman" w:cs="Times New Roman"/>
-          <w:sz w:val="28"/>
-          <w:szCs w:val="28"/>
-        </w:rPr>
-        <w:t>ОК</w:t>
-      </w:r>
-      <w:proofErr w:type="gramEnd"/>
-      <w:r>
-        <w:rPr>
-          <w:rFonts w:ascii="Times New Roman" w:hAnsi="Times New Roman" w:cs="Times New Roman"/>
-          <w:sz w:val="28"/>
-          <w:szCs w:val="28"/>
-        </w:rPr>
-        <w:t xml:space="preserve"> 05</w:t>
+      <w:r>
+        <w:rPr>
+          <w:rFonts w:ascii="Times New Roman" w:hAnsi="Times New Roman" w:cs="Times New Roman"/>
+          <w:sz w:val="28"/>
+          <w:szCs w:val="28"/>
+        </w:rPr>
+        <w:t>ОК 05</w:t>
       </w:r>
       <w:r>
         <w:rPr>
@@ -2964,23 +2528,13 @@
           <w:szCs w:val="28"/>
         </w:rPr>
       </w:pPr>
-      <w:proofErr w:type="gramStart"/>
-      <w:r>
-        <w:rPr>
-          <w:rFonts w:ascii="Times New Roman" w:hAnsi="Times New Roman" w:cs="Times New Roman"/>
-          <w:sz w:val="28"/>
-          <w:szCs w:val="28"/>
-        </w:rPr>
-        <w:t>ОК</w:t>
-      </w:r>
-      <w:proofErr w:type="gramEnd"/>
-      <w:r>
-        <w:rPr>
-          <w:rFonts w:ascii="Times New Roman" w:hAnsi="Times New Roman" w:cs="Times New Roman"/>
-          <w:sz w:val="28"/>
-          <w:szCs w:val="28"/>
-        </w:rPr>
-        <w:t xml:space="preserve"> 06</w:t>
+      <w:r>
+        <w:rPr>
+          <w:rFonts w:ascii="Times New Roman" w:hAnsi="Times New Roman" w:cs="Times New Roman"/>
+          <w:sz w:val="28"/>
+          <w:szCs w:val="28"/>
+        </w:rPr>
+        <w:t>ОК 06</w:t>
       </w:r>
       <w:r>
         <w:rPr>
@@ -3012,23 +2566,14 @@
           <w:szCs w:val="28"/>
         </w:rPr>
       </w:pPr>
-      <w:proofErr w:type="gramStart"/>
-      <w:r>
-        <w:rPr>
-          <w:rFonts w:ascii="Times New Roman" w:hAnsi="Times New Roman" w:cs="Times New Roman"/>
-          <w:sz w:val="28"/>
-          <w:szCs w:val="28"/>
-        </w:rPr>
-        <w:t>ОК</w:t>
-      </w:r>
-      <w:proofErr w:type="gramEnd"/>
-      <w:r>
-        <w:rPr>
-          <w:rFonts w:ascii="Times New Roman" w:hAnsi="Times New Roman" w:cs="Times New Roman"/>
-          <w:sz w:val="28"/>
-          <w:szCs w:val="28"/>
-        </w:rPr>
-        <w:t xml:space="preserve"> 07</w:t>
+      <w:r>
+        <w:rPr>
+          <w:rFonts w:ascii="Times New Roman" w:hAnsi="Times New Roman" w:cs="Times New Roman"/>
+          <w:sz w:val="28"/>
+          <w:szCs w:val="28"/>
+        </w:rPr>
+        <w:lastRenderedPageBreak/>
+        <w:t>ОК 07</w:t>
       </w:r>
       <w:r>
         <w:rPr>
@@ -3044,16 +2589,7 @@
           <w:sz w:val="28"/>
           <w:szCs w:val="28"/>
         </w:rPr>
-        <w:t xml:space="preserve">Содействовать сохранению окружающей среды, </w:t>
-      </w:r>
-      <w:r>
-        <w:rPr>
-          <w:rFonts w:ascii="Times New Roman" w:hAnsi="Times New Roman" w:cs="Times New Roman"/>
-          <w:sz w:val="28"/>
-          <w:szCs w:val="28"/>
-        </w:rPr>
-        <w:lastRenderedPageBreak/>
-        <w:t>ресурсосбережению, эффективно действовать в чрезвычайных ситуациях.</w:t>
+        <w:t>Содействовать сохранению окружающей среды, ресурсосбережению, эффективно действовать в чрезвычайных ситуациях.</w:t>
       </w:r>
     </w:p>
     <w:p>
@@ -3069,23 +2605,13 @@
           <w:szCs w:val="28"/>
         </w:rPr>
       </w:pPr>
-      <w:proofErr w:type="gramStart"/>
-      <w:r>
-        <w:rPr>
-          <w:rFonts w:ascii="Times New Roman" w:hAnsi="Times New Roman" w:cs="Times New Roman"/>
-          <w:sz w:val="28"/>
-          <w:szCs w:val="28"/>
-        </w:rPr>
-        <w:t>ОК</w:t>
-      </w:r>
-      <w:proofErr w:type="gramEnd"/>
-      <w:r>
-        <w:rPr>
-          <w:rFonts w:ascii="Times New Roman" w:hAnsi="Times New Roman" w:cs="Times New Roman"/>
-          <w:sz w:val="28"/>
-          <w:szCs w:val="28"/>
-        </w:rPr>
-        <w:t xml:space="preserve"> 08</w:t>
+      <w:r>
+        <w:rPr>
+          <w:rFonts w:ascii="Times New Roman" w:hAnsi="Times New Roman" w:cs="Times New Roman"/>
+          <w:sz w:val="28"/>
+          <w:szCs w:val="28"/>
+        </w:rPr>
+        <w:t>ОК 08</w:t>
       </w:r>
       <w:r>
         <w:rPr>
@@ -3117,23 +2643,13 @@
           <w:szCs w:val="28"/>
         </w:rPr>
       </w:pPr>
-      <w:proofErr w:type="gramStart"/>
-      <w:r>
-        <w:rPr>
-          <w:rFonts w:ascii="Times New Roman" w:hAnsi="Times New Roman" w:cs="Times New Roman"/>
-          <w:sz w:val="28"/>
-          <w:szCs w:val="28"/>
-        </w:rPr>
-        <w:t>ОК</w:t>
-      </w:r>
-      <w:proofErr w:type="gramEnd"/>
-      <w:r>
-        <w:rPr>
-          <w:rFonts w:ascii="Times New Roman" w:hAnsi="Times New Roman" w:cs="Times New Roman"/>
-          <w:sz w:val="28"/>
-          <w:szCs w:val="28"/>
-        </w:rPr>
-        <w:t xml:space="preserve"> 09</w:t>
+      <w:r>
+        <w:rPr>
+          <w:rFonts w:ascii="Times New Roman" w:hAnsi="Times New Roman" w:cs="Times New Roman"/>
+          <w:sz w:val="28"/>
+          <w:szCs w:val="28"/>
+        </w:rPr>
+        <w:t>ОК 09</w:t>
       </w:r>
       <w:r>
         <w:rPr>
@@ -3165,23 +2681,13 @@
           <w:szCs w:val="28"/>
         </w:rPr>
       </w:pPr>
-      <w:proofErr w:type="gramStart"/>
-      <w:r>
-        <w:rPr>
-          <w:rFonts w:ascii="Times New Roman" w:hAnsi="Times New Roman" w:cs="Times New Roman"/>
-          <w:sz w:val="28"/>
-          <w:szCs w:val="28"/>
-        </w:rPr>
-        <w:t>ОК</w:t>
-      </w:r>
-      <w:proofErr w:type="gramEnd"/>
-      <w:r>
-        <w:rPr>
-          <w:rFonts w:ascii="Times New Roman" w:hAnsi="Times New Roman" w:cs="Times New Roman"/>
-          <w:sz w:val="28"/>
-          <w:szCs w:val="28"/>
-        </w:rPr>
-        <w:t xml:space="preserve"> 10</w:t>
+      <w:r>
+        <w:rPr>
+          <w:rFonts w:ascii="Times New Roman" w:hAnsi="Times New Roman" w:cs="Times New Roman"/>
+          <w:sz w:val="28"/>
+          <w:szCs w:val="28"/>
+        </w:rPr>
+        <w:t>ОК 10</w:t>
       </w:r>
       <w:r>
         <w:rPr>
@@ -3213,23 +2719,13 @@
           <w:szCs w:val="28"/>
         </w:rPr>
       </w:pPr>
-      <w:proofErr w:type="gramStart"/>
-      <w:r>
-        <w:rPr>
-          <w:rFonts w:ascii="Times New Roman" w:hAnsi="Times New Roman" w:cs="Times New Roman"/>
-          <w:sz w:val="28"/>
-          <w:szCs w:val="28"/>
-        </w:rPr>
-        <w:t>ОК</w:t>
-      </w:r>
-      <w:proofErr w:type="gramEnd"/>
-      <w:r>
-        <w:rPr>
-          <w:rFonts w:ascii="Times New Roman" w:hAnsi="Times New Roman" w:cs="Times New Roman"/>
-          <w:sz w:val="28"/>
-          <w:szCs w:val="28"/>
-        </w:rPr>
-        <w:t xml:space="preserve"> 11</w:t>
+      <w:r>
+        <w:rPr>
+          <w:rFonts w:ascii="Times New Roman" w:hAnsi="Times New Roman" w:cs="Times New Roman"/>
+          <w:sz w:val="28"/>
+          <w:szCs w:val="28"/>
+        </w:rPr>
+        <w:t>ОК 11</w:t>
       </w:r>
       <w:r>
         <w:rPr>
@@ -3294,27 +2790,7 @@
           <w:szCs w:val="28"/>
           <w:lang w:eastAsia="ru-RU"/>
         </w:rPr>
-        <w:t>ПК 11.2</w:t>
-      </w:r>
-      <w:proofErr w:type="gramStart"/>
-      <w:r>
-        <w:rPr>
-          <w:rFonts w:ascii="Times New Roman" w:eastAsia="Times New Roman" w:hAnsi="Times New Roman" w:cs="Times New Roman"/>
-          <w:sz w:val="28"/>
-          <w:szCs w:val="28"/>
-          <w:lang w:eastAsia="ru-RU"/>
-        </w:rPr>
-        <w:t xml:space="preserve"> П</w:t>
-      </w:r>
-      <w:proofErr w:type="gramEnd"/>
-      <w:r>
-        <w:rPr>
-          <w:rFonts w:ascii="Times New Roman" w:eastAsia="Times New Roman" w:hAnsi="Times New Roman" w:cs="Times New Roman"/>
-          <w:sz w:val="28"/>
-          <w:szCs w:val="28"/>
-          <w:lang w:eastAsia="ru-RU"/>
-        </w:rPr>
-        <w:t>роектировать базу данных на основе анализа предметной области.</w:t>
+        <w:t>ПК 11.2 Проектировать базу данных на основе анализа предметной области.</w:t>
       </w:r>
     </w:p>
     <w:p>
@@ -3440,7 +2916,7 @@
       </w:pPr>
     </w:p>
     <w:sectPr>
-      <w:footerReference w:type="default" r:id="rId13"/>
+      <w:footerReference w:type="default" r:id="rId12"/>
       <w:pgSz w:w="11906" w:h="16838"/>
       <w:pgMar w:top="1134" w:right="850" w:bottom="1134" w:left="1701" w:header="708" w:footer="708" w:gutter="0"/>
       <w:pgNumType w:start="1"/>
@@ -3452,7 +2928,7 @@
 </file>
 
 <file path=word/endnotes.xml><?xml version="1.0" encoding="utf-8"?>
-<w:endnotes xmlns:wpc="http://schemas.microsoft.com/office/word/2010/wordprocessingCanvas" xmlns:mc="http://schemas.openxmlformats.org/markup-compatibility/2006" xmlns:o="urn:schemas-microsoft-com:office:office" xmlns:r="http://schemas.openxmlformats.org/officeDocument/2006/relationships" xmlns:m="http://schemas.openxmlformats.org/officeDocument/2006/math" xmlns:v="urn:schemas-microsoft-com:vml" xmlns:wp14="http://schemas.microsoft.com/office/word/2010/wordprocessingDrawing" xmlns:wp="http://schemas.openxmlformats.org/drawingml/2006/wordprocessingDrawing" xmlns:w10="urn:schemas-microsoft-com:office:word" xmlns:w="http://schemas.openxmlformats.org/wordprocessingml/2006/main" xmlns:w14="http://schemas.microsoft.com/office/word/2010/wordml" xmlns:wpg="http://schemas.microsoft.com/office/word/2010/wordprocessingGroup" xmlns:wpi="http://schemas.microsoft.com/office/word/2010/wordprocessingInk" xmlns:wne="http://schemas.microsoft.com/office/word/2006/wordml" xmlns:wps="http://schemas.microsoft.com/office/word/2010/wordprocessingShape" mc:Ignorable="w14 wp14">
+<w:endnotes xmlns:wpc="http://schemas.microsoft.com/office/word/2010/wordprocessingCanvas" xmlns:mc="http://schemas.openxmlformats.org/markup-compatibility/2006" xmlns:o="urn:schemas-microsoft-com:office:office" xmlns:r="http://schemas.openxmlformats.org/officeDocument/2006/relationships" xmlns:m="http://schemas.openxmlformats.org/officeDocument/2006/math" xmlns:v="urn:schemas-microsoft-com:vml" xmlns:wp14="http://schemas.microsoft.com/office/word/2010/wordprocessingDrawing" xmlns:wp="http://schemas.openxmlformats.org/drawingml/2006/wordprocessingDrawing" xmlns:w10="urn:schemas-microsoft-com:office:word" xmlns:w="http://schemas.openxmlformats.org/wordprocessingml/2006/main" xmlns:w14="http://schemas.microsoft.com/office/word/2010/wordml" xmlns:w15="http://schemas.microsoft.com/office/word/2012/wordml" xmlns:wpg="http://schemas.microsoft.com/office/word/2010/wordprocessingGroup" xmlns:wpi="http://schemas.microsoft.com/office/word/2010/wordprocessingInk" xmlns:wne="http://schemas.microsoft.com/office/word/2006/wordml" xmlns:wps="http://schemas.microsoft.com/office/word/2010/wordprocessingShape" mc:Ignorable="w14 w15 wp14">
   <w:endnote w:type="separator" w:id="-1">
     <w:p>
       <w:pPr>
@@ -3477,7 +2953,7 @@
 </file>
 
 <file path=word/footer1.xml><?xml version="1.0" encoding="utf-8"?>
-<w:ftr xmlns:wpc="http://schemas.microsoft.com/office/word/2010/wordprocessingCanvas" xmlns:mc="http://schemas.openxmlformats.org/markup-compatibility/2006" xmlns:o="urn:schemas-microsoft-com:office:office" xmlns:r="http://schemas.openxmlformats.org/officeDocument/2006/relationships" xmlns:m="http://schemas.openxmlformats.org/officeDocument/2006/math" xmlns:v="urn:schemas-microsoft-com:vml" xmlns:wp14="http://schemas.microsoft.com/office/word/2010/wordprocessingDrawing" xmlns:wp="http://schemas.openxmlformats.org/drawingml/2006/wordprocessingDrawing" xmlns:w10="urn:schemas-microsoft-com:office:word" xmlns:w="http://schemas.openxmlformats.org/wordprocessingml/2006/main" xmlns:w14="http://schemas.microsoft.com/office/word/2010/wordml" xmlns:wpg="http://schemas.microsoft.com/office/word/2010/wordprocessingGroup" xmlns:wpi="http://schemas.microsoft.com/office/word/2010/wordprocessingInk" xmlns:wne="http://schemas.microsoft.com/office/word/2006/wordml" xmlns:wps="http://schemas.microsoft.com/office/word/2010/wordprocessingShape" mc:Ignorable="w14 wp14">
+<w:ftr xmlns:wpc="http://schemas.microsoft.com/office/word/2010/wordprocessingCanvas" xmlns:mc="http://schemas.openxmlformats.org/markup-compatibility/2006" xmlns:o="urn:schemas-microsoft-com:office:office" xmlns:r="http://schemas.openxmlformats.org/officeDocument/2006/relationships" xmlns:m="http://schemas.openxmlformats.org/officeDocument/2006/math" xmlns:v="urn:schemas-microsoft-com:vml" xmlns:wp14="http://schemas.microsoft.com/office/word/2010/wordprocessingDrawing" xmlns:wp="http://schemas.openxmlformats.org/drawingml/2006/wordprocessingDrawing" xmlns:w10="urn:schemas-microsoft-com:office:word" xmlns:w="http://schemas.openxmlformats.org/wordprocessingml/2006/main" xmlns:w14="http://schemas.microsoft.com/office/word/2010/wordml" xmlns:w15="http://schemas.microsoft.com/office/word/2012/wordml" xmlns:wpg="http://schemas.microsoft.com/office/word/2010/wordprocessingGroup" xmlns:wpi="http://schemas.microsoft.com/office/word/2010/wordprocessingInk" xmlns:wne="http://schemas.microsoft.com/office/word/2006/wordml" xmlns:wps="http://schemas.microsoft.com/office/word/2010/wordprocessingShape" mc:Ignorable="w14 w15 wp14">
   <w:p>
     <w:pPr>
       <w:pStyle w:val="a6"/>
@@ -3524,7 +3000,7 @@
         <w:sz w:val="28"/>
         <w:szCs w:val="28"/>
       </w:rPr>
-      <w:t>1</w:t>
+      <w:t>5</w:t>
     </w:r>
     <w:r>
       <w:rPr>
@@ -3540,7 +3016,7 @@
 </file>
 
 <file path=word/footnotes.xml><?xml version="1.0" encoding="utf-8"?>
-<w:footnotes xmlns:wpc="http://schemas.microsoft.com/office/word/2010/wordprocessingCanvas" xmlns:mc="http://schemas.openxmlformats.org/markup-compatibility/2006" xmlns:o="urn:schemas-microsoft-com:office:office" xmlns:r="http://schemas.openxmlformats.org/officeDocument/2006/relationships" xmlns:m="http://schemas.openxmlformats.org/officeDocument/2006/math" xmlns:v="urn:schemas-microsoft-com:vml" xmlns:wp14="http://schemas.microsoft.com/office/word/2010/wordprocessingDrawing" xmlns:wp="http://schemas.openxmlformats.org/drawingml/2006/wordprocessingDrawing" xmlns:w10="urn:schemas-microsoft-com:office:word" xmlns:w="http://schemas.openxmlformats.org/wordprocessingml/2006/main" xmlns:w14="http://schemas.microsoft.com/office/word/2010/wordml" xmlns:wpg="http://schemas.microsoft.com/office/word/2010/wordprocessingGroup" xmlns:wpi="http://schemas.microsoft.com/office/word/2010/wordprocessingInk" xmlns:wne="http://schemas.microsoft.com/office/word/2006/wordml" xmlns:wps="http://schemas.microsoft.com/office/word/2010/wordprocessingShape" mc:Ignorable="w14 wp14">
+<w:footnotes xmlns:wpc="http://schemas.microsoft.com/office/word/2010/wordprocessingCanvas" xmlns:mc="http://schemas.openxmlformats.org/markup-compatibility/2006" xmlns:o="urn:schemas-microsoft-com:office:office" xmlns:r="http://schemas.openxmlformats.org/officeDocument/2006/relationships" xmlns:m="http://schemas.openxmlformats.org/officeDocument/2006/math" xmlns:v="urn:schemas-microsoft-com:vml" xmlns:wp14="http://schemas.microsoft.com/office/word/2010/wordprocessingDrawing" xmlns:wp="http://schemas.openxmlformats.org/drawingml/2006/wordprocessingDrawing" xmlns:w10="urn:schemas-microsoft-com:office:word" xmlns:w="http://schemas.openxmlformats.org/wordprocessingml/2006/main" xmlns:w14="http://schemas.microsoft.com/office/word/2010/wordml" xmlns:w15="http://schemas.microsoft.com/office/word/2012/wordml" xmlns:wpg="http://schemas.microsoft.com/office/word/2010/wordprocessingGroup" xmlns:wpi="http://schemas.microsoft.com/office/word/2010/wordprocessingInk" xmlns:wne="http://schemas.microsoft.com/office/word/2006/wordml" xmlns:wps="http://schemas.microsoft.com/office/word/2010/wordprocessingShape" mc:Ignorable="w14 w15 wp14">
   <w:footnote w:type="separator" w:id="-1">
     <w:p>
       <w:pPr>
@@ -3565,7 +3041,7 @@
 </file>
 
 <file path=word/numbering.xml><?xml version="1.0" encoding="utf-8"?>
-<w:numbering xmlns:wpc="http://schemas.microsoft.com/office/word/2010/wordprocessingCanvas" xmlns:mc="http://schemas.openxmlformats.org/markup-compatibility/2006" xmlns:o="urn:schemas-microsoft-com:office:office" xmlns:r="http://schemas.openxmlformats.org/officeDocument/2006/relationships" xmlns:m="http://schemas.openxmlformats.org/officeDocument/2006/math" xmlns:v="urn:schemas-microsoft-com:vml" xmlns:wp14="http://schemas.microsoft.com/office/word/2010/wordprocessingDrawing" xmlns:wp="http://schemas.openxmlformats.org/drawingml/2006/wordprocessingDrawing" xmlns:w10="urn:schemas-microsoft-com:office:word" xmlns:w="http://schemas.openxmlformats.org/wordprocessingml/2006/main" xmlns:w14="http://schemas.microsoft.com/office/word/2010/wordml" xmlns:wpg="http://schemas.microsoft.com/office/word/2010/wordprocessingGroup" xmlns:wpi="http://schemas.microsoft.com/office/word/2010/wordprocessingInk" xmlns:wne="http://schemas.microsoft.com/office/word/2006/wordml" xmlns:wps="http://schemas.microsoft.com/office/word/2010/wordprocessingShape" mc:Ignorable="w14 wp14">
+<w:numbering xmlns:wpc="http://schemas.microsoft.com/office/word/2010/wordprocessingCanvas" xmlns:mc="http://schemas.openxmlformats.org/markup-compatibility/2006" xmlns:o="urn:schemas-microsoft-com:office:office" xmlns:r="http://schemas.openxmlformats.org/officeDocument/2006/relationships" xmlns:m="http://schemas.openxmlformats.org/officeDocument/2006/math" xmlns:v="urn:schemas-microsoft-com:vml" xmlns:wp14="http://schemas.microsoft.com/office/word/2010/wordprocessingDrawing" xmlns:wp="http://schemas.openxmlformats.org/drawingml/2006/wordprocessingDrawing" xmlns:w10="urn:schemas-microsoft-com:office:word" xmlns:w="http://schemas.openxmlformats.org/wordprocessingml/2006/main" xmlns:w14="http://schemas.microsoft.com/office/word/2010/wordml" xmlns:w15="http://schemas.microsoft.com/office/word/2012/wordml" xmlns:wpg="http://schemas.microsoft.com/office/word/2010/wordprocessingGroup" xmlns:wpi="http://schemas.microsoft.com/office/word/2010/wordprocessingInk" xmlns:wne="http://schemas.microsoft.com/office/word/2006/wordml" xmlns:wps="http://schemas.microsoft.com/office/word/2010/wordprocessingShape" mc:Ignorable="w14 w15 wp14">
   <w:abstractNum w:abstractNumId="0">
     <w:nsid w:val="06F92C8D"/>
     <w:multiLevelType w:val="hybridMultilevel"/>
@@ -4760,7 +4236,7 @@
 </file>
 
 <file path=word/styles.xml><?xml version="1.0" encoding="utf-8"?>
-<w:styles xmlns:mc="http://schemas.openxmlformats.org/markup-compatibility/2006" xmlns:r="http://schemas.openxmlformats.org/officeDocument/2006/relationships" xmlns:w="http://schemas.openxmlformats.org/wordprocessingml/2006/main" xmlns:w14="http://schemas.microsoft.com/office/word/2010/wordml" mc:Ignorable="w14">
+<w:styles xmlns:mc="http://schemas.openxmlformats.org/markup-compatibility/2006" xmlns:r="http://schemas.openxmlformats.org/officeDocument/2006/relationships" xmlns:w="http://schemas.openxmlformats.org/wordprocessingml/2006/main" xmlns:w14="http://schemas.microsoft.com/office/word/2010/wordml" xmlns:w15="http://schemas.microsoft.com/office/word/2012/wordml" mc:Ignorable="w14 w15">
   <w:docDefaults>
     <w:rPrDefault>
       <w:rPr>
@@ -4776,144 +4252,378 @@
       </w:pPr>
     </w:pPrDefault>
   </w:docDefaults>
-  <w:latentStyles w:defLockedState="0" w:defUIPriority="99" w:defSemiHidden="1" w:defUnhideWhenUsed="1" w:defQFormat="0" w:count="267">
-    <w:lsdException w:name="Normal" w:semiHidden="0" w:uiPriority="0" w:unhideWhenUsed="0" w:qFormat="1"/>
-    <w:lsdException w:name="heading 1" w:semiHidden="0" w:uiPriority="9" w:unhideWhenUsed="0" w:qFormat="1"/>
-    <w:lsdException w:name="heading 2" w:uiPriority="9" w:qFormat="1"/>
-    <w:lsdException w:name="heading 3" w:uiPriority="9" w:qFormat="1"/>
-    <w:lsdException w:name="heading 4" w:uiPriority="9" w:qFormat="1"/>
-    <w:lsdException w:name="heading 5" w:uiPriority="9" w:qFormat="1"/>
-    <w:lsdException w:name="heading 6" w:uiPriority="9" w:qFormat="1"/>
-    <w:lsdException w:name="heading 7" w:uiPriority="9" w:qFormat="1"/>
-    <w:lsdException w:name="heading 8" w:uiPriority="9" w:qFormat="1"/>
-    <w:lsdException w:name="heading 9" w:uiPriority="9" w:qFormat="1"/>
-    <w:lsdException w:name="toc 1" w:uiPriority="39"/>
-    <w:lsdException w:name="toc 2" w:uiPriority="39"/>
-    <w:lsdException w:name="toc 3" w:uiPriority="39"/>
-    <w:lsdException w:name="toc 4" w:uiPriority="39"/>
-    <w:lsdException w:name="toc 5" w:uiPriority="39"/>
-    <w:lsdException w:name="toc 6" w:uiPriority="39"/>
-    <w:lsdException w:name="toc 7" w:uiPriority="39"/>
-    <w:lsdException w:name="toc 8" w:uiPriority="39"/>
-    <w:lsdException w:name="toc 9" w:uiPriority="39"/>
-    <w:lsdException w:name="caption" w:uiPriority="35" w:qFormat="1"/>
-    <w:lsdException w:name="Title" w:semiHidden="0" w:uiPriority="10" w:unhideWhenUsed="0" w:qFormat="1"/>
-    <w:lsdException w:name="Default Paragraph Font" w:uiPriority="1"/>
-    <w:lsdException w:name="Subtitle" w:semiHidden="0" w:uiPriority="11" w:unhideWhenUsed="0" w:qFormat="1"/>
-    <w:lsdException w:name="Strong" w:semiHidden="0" w:uiPriority="22" w:unhideWhenUsed="0" w:qFormat="1"/>
-    <w:lsdException w:name="Emphasis" w:semiHidden="0" w:uiPriority="20" w:unhideWhenUsed="0" w:qFormat="1"/>
-    <w:lsdException w:name="Table Grid" w:semiHidden="0" w:uiPriority="59" w:unhideWhenUsed="0"/>
-    <w:lsdException w:name="Placeholder Text" w:unhideWhenUsed="0"/>
-    <w:lsdException w:name="No Spacing" w:semiHidden="0" w:uiPriority="1" w:unhideWhenUsed="0" w:qFormat="1"/>
-    <w:lsdException w:name="Light Shading" w:semiHidden="0" w:uiPriority="60" w:unhideWhenUsed="0"/>
-    <w:lsdException w:name="Light List" w:semiHidden="0" w:uiPriority="61" w:unhideWhenUsed="0"/>
-    <w:lsdException w:name="Light Grid" w:semiHidden="0" w:uiPriority="62" w:unhideWhenUsed="0"/>
-    <w:lsdException w:name="Medium Shading 1" w:semiHidden="0" w:uiPriority="63" w:unhideWhenUsed="0"/>
-    <w:lsdException w:name="Medium Shading 2" w:semiHidden="0" w:uiPriority="64" w:unhideWhenUsed="0"/>
-    <w:lsdException w:name="Medium List 1" w:semiHidden="0" w:uiPriority="65" w:unhideWhenUsed="0"/>
-    <w:lsdException w:name="Medium List 2" w:semiHidden="0" w:uiPriority="66" w:unhideWhenUsed="0"/>
-    <w:lsdException w:name="Medium Grid 1" w:semiHidden="0" w:uiPriority="67" w:unhideWhenUsed="0"/>
-    <w:lsdException w:name="Medium Grid 2" w:semiHidden="0" w:uiPriority="68" w:unhideWhenUsed="0"/>
-    <w:lsdException w:name="Medium Grid 3" w:semiHidden="0" w:uiPriority="69" w:unhideWhenUsed="0"/>
-    <w:lsdException w:name="Dark List" w:semiHidden="0" w:uiPriority="70" w:unhideWhenUsed="0"/>
-    <w:lsdException w:name="Colorful Shading" w:semiHidden="0" w:uiPriority="71" w:unhideWhenUsed="0"/>
-    <w:lsdException w:name="Colorful List" w:semiHidden="0" w:uiPriority="72" w:unhideWhenUsed="0"/>
-    <w:lsdException w:name="Colorful Grid" w:semiHidden="0" w:uiPriority="73" w:unhideWhenUsed="0"/>
-    <w:lsdException w:name="Light Shading Accent 1" w:semiHidden="0" w:uiPriority="60" w:unhideWhenUsed="0"/>
-    <w:lsdException w:name="Light List Accent 1" w:semiHidden="0" w:uiPriority="61" w:unhideWhenUsed="0"/>
-    <w:lsdException w:name="Light Grid Accent 1" w:semiHidden="0" w:uiPriority="62" w:unhideWhenUsed="0"/>
-    <w:lsdException w:name="Medium Shading 1 Accent 1" w:semiHidden="0" w:uiPriority="63" w:unhideWhenUsed="0"/>
-    <w:lsdException w:name="Medium Shading 2 Accent 1" w:semiHidden="0" w:uiPriority="64" w:unhideWhenUsed="0"/>
-    <w:lsdException w:name="Medium List 1 Accent 1" w:semiHidden="0" w:uiPriority="65" w:unhideWhenUsed="0"/>
-    <w:lsdException w:name="Revision" w:unhideWhenUsed="0"/>
-    <w:lsdException w:name="List Paragraph" w:semiHidden="0" w:uiPriority="34" w:unhideWhenUsed="0" w:qFormat="1"/>
-    <w:lsdException w:name="Quote" w:semiHidden="0" w:uiPriority="29" w:unhideWhenUsed="0" w:qFormat="1"/>
-    <w:lsdException w:name="Intense Quote" w:semiHidden="0" w:uiPriority="30" w:unhideWhenUsed="0" w:qFormat="1"/>
-    <w:lsdException w:name="Medium List 2 Accent 1" w:semiHidden="0" w:uiPriority="66" w:unhideWhenUsed="0"/>
-    <w:lsdException w:name="Medium Grid 1 Accent 1" w:semiHidden="0" w:uiPriority="67" w:unhideWhenUsed="0"/>
-    <w:lsdException w:name="Medium Grid 2 Accent 1" w:semiHidden="0" w:uiPriority="68" w:unhideWhenUsed="0"/>
-    <w:lsdException w:name="Medium Grid 3 Accent 1" w:semiHidden="0" w:uiPriority="69" w:unhideWhenUsed="0"/>
-    <w:lsdException w:name="Dark List Accent 1" w:semiHidden="0" w:uiPriority="70" w:unhideWhenUsed="0"/>
-    <w:lsdException w:name="Colorful Shading Accent 1" w:semiHidden="0" w:uiPriority="71" w:unhideWhenUsed="0"/>
-    <w:lsdException w:name="Colorful List Accent 1" w:semiHidden="0" w:uiPriority="72" w:unhideWhenUsed="0"/>
-    <w:lsdException w:name="Colorful Grid Accent 1" w:semiHidden="0" w:uiPriority="73" w:unhideWhenUsed="0"/>
-    <w:lsdException w:name="Light Shading Accent 2" w:semiHidden="0" w:uiPriority="60" w:unhideWhenUsed="0"/>
-    <w:lsdException w:name="Light List Accent 2" w:semiHidden="0" w:uiPriority="61" w:unhideWhenUsed="0"/>
-    <w:lsdException w:name="Light Grid Accent 2" w:semiHidden="0" w:uiPriority="62" w:unhideWhenUsed="0"/>
-    <w:lsdException w:name="Medium Shading 1 Accent 2" w:semiHidden="0" w:uiPriority="63" w:unhideWhenUsed="0"/>
-    <w:lsdException w:name="Medium Shading 2 Accent 2" w:semiHidden="0" w:uiPriority="64" w:unhideWhenUsed="0"/>
-    <w:lsdException w:name="Medium List 1 Accent 2" w:semiHidden="0" w:uiPriority="65" w:unhideWhenUsed="0"/>
-    <w:lsdException w:name="Medium List 2 Accent 2" w:semiHidden="0" w:uiPriority="66" w:unhideWhenUsed="0"/>
-    <w:lsdException w:name="Medium Grid 1 Accent 2" w:semiHidden="0" w:uiPriority="67" w:unhideWhenUsed="0"/>
-    <w:lsdException w:name="Medium Grid 2 Accent 2" w:semiHidden="0" w:uiPriority="68" w:unhideWhenUsed="0"/>
-    <w:lsdException w:name="Medium Grid 3 Accent 2" w:semiHidden="0" w:uiPriority="69" w:unhideWhenUsed="0"/>
-    <w:lsdException w:name="Dark List Accent 2" w:semiHidden="0" w:uiPriority="70" w:unhideWhenUsed="0"/>
-    <w:lsdException w:name="Colorful Shading Accent 2" w:semiHidden="0" w:uiPriority="71" w:unhideWhenUsed="0"/>
-    <w:lsdException w:name="Colorful List Accent 2" w:semiHidden="0" w:uiPriority="72" w:unhideWhenUsed="0"/>
-    <w:lsdException w:name="Colorful Grid Accent 2" w:semiHidden="0" w:uiPriority="73" w:unhideWhenUsed="0"/>
-    <w:lsdException w:name="Light Shading Accent 3" w:semiHidden="0" w:uiPriority="60" w:unhideWhenUsed="0"/>
-    <w:lsdException w:name="Light List Accent 3" w:semiHidden="0" w:uiPriority="61" w:unhideWhenUsed="0"/>
-    <w:lsdException w:name="Light Grid Accent 3" w:semiHidden="0" w:uiPriority="62" w:unhideWhenUsed="0"/>
-    <w:lsdException w:name="Medium Shading 1 Accent 3" w:semiHidden="0" w:uiPriority="63" w:unhideWhenUsed="0"/>
-    <w:lsdException w:name="Medium Shading 2 Accent 3" w:semiHidden="0" w:uiPriority="64" w:unhideWhenUsed="0"/>
-    <w:lsdException w:name="Medium List 1 Accent 3" w:semiHidden="0" w:uiPriority="65" w:unhideWhenUsed="0"/>
-    <w:lsdException w:name="Medium List 2 Accent 3" w:semiHidden="0" w:uiPriority="66" w:unhideWhenUsed="0"/>
-    <w:lsdException w:name="Medium Grid 1 Accent 3" w:semiHidden="0" w:uiPriority="67" w:unhideWhenUsed="0"/>
-    <w:lsdException w:name="Medium Grid 2 Accent 3" w:semiHidden="0" w:uiPriority="68" w:unhideWhenUsed="0"/>
-    <w:lsdException w:name="Medium Grid 3 Accent 3" w:semiHidden="0" w:uiPriority="69" w:unhideWhenUsed="0"/>
-    <w:lsdException w:name="Dark List Accent 3" w:semiHidden="0" w:uiPriority="70" w:unhideWhenUsed="0"/>
-    <w:lsdException w:name="Colorful Shading Accent 3" w:semiHidden="0" w:uiPriority="71" w:unhideWhenUsed="0"/>
-    <w:lsdException w:name="Colorful List Accent 3" w:semiHidden="0" w:uiPriority="72" w:unhideWhenUsed="0"/>
-    <w:lsdException w:name="Colorful Grid Accent 3" w:semiHidden="0" w:uiPriority="73" w:unhideWhenUsed="0"/>
-    <w:lsdException w:name="Light Shading Accent 4" w:semiHidden="0" w:uiPriority="60" w:unhideWhenUsed="0"/>
-    <w:lsdException w:name="Light List Accent 4" w:semiHidden="0" w:uiPriority="61" w:unhideWhenUsed="0"/>
-    <w:lsdException w:name="Light Grid Accent 4" w:semiHidden="0" w:uiPriority="62" w:unhideWhenUsed="0"/>
-    <w:lsdException w:name="Medium Shading 1 Accent 4" w:semiHidden="0" w:uiPriority="63" w:unhideWhenUsed="0"/>
-    <w:lsdException w:name="Medium Shading 2 Accent 4" w:semiHidden="0" w:uiPriority="64" w:unhideWhenUsed="0"/>
-    <w:lsdException w:name="Medium List 1 Accent 4" w:semiHidden="0" w:uiPriority="65" w:unhideWhenUsed="0"/>
-    <w:lsdException w:name="Medium List 2 Accent 4" w:semiHidden="0" w:uiPriority="66" w:unhideWhenUsed="0"/>
-    <w:lsdException w:name="Medium Grid 1 Accent 4" w:semiHidden="0" w:uiPriority="67" w:unhideWhenUsed="0"/>
-    <w:lsdException w:name="Medium Grid 2 Accent 4" w:semiHidden="0" w:uiPriority="68" w:unhideWhenUsed="0"/>
-    <w:lsdException w:name="Medium Grid 3 Accent 4" w:semiHidden="0" w:uiPriority="69" w:unhideWhenUsed="0"/>
-    <w:lsdException w:name="Dark List Accent 4" w:semiHidden="0" w:uiPriority="70" w:unhideWhenUsed="0"/>
-    <w:lsdException w:name="Colorful Shading Accent 4" w:semiHidden="0" w:uiPriority="71" w:unhideWhenUsed="0"/>
-    <w:lsdException w:name="Colorful List Accent 4" w:semiHidden="0" w:uiPriority="72" w:unhideWhenUsed="0"/>
-    <w:lsdException w:name="Colorful Grid Accent 4" w:semiHidden="0" w:uiPriority="73" w:unhideWhenUsed="0"/>
-    <w:lsdException w:name="Light Shading Accent 5" w:semiHidden="0" w:uiPriority="60" w:unhideWhenUsed="0"/>
-    <w:lsdException w:name="Light List Accent 5" w:semiHidden="0" w:uiPriority="61" w:unhideWhenUsed="0"/>
-    <w:lsdException w:name="Light Grid Accent 5" w:semiHidden="0" w:uiPriority="62" w:unhideWhenUsed="0"/>
-    <w:lsdException w:name="Medium Shading 1 Accent 5" w:semiHidden="0" w:uiPriority="63" w:unhideWhenUsed="0"/>
-    <w:lsdException w:name="Medium Shading 2 Accent 5" w:semiHidden="0" w:uiPriority="64" w:unhideWhenUsed="0"/>
-    <w:lsdException w:name="Medium List 1 Accent 5" w:semiHidden="0" w:uiPriority="65" w:unhideWhenUsed="0"/>
-    <w:lsdException w:name="Medium List 2 Accent 5" w:semiHidden="0" w:uiPriority="66" w:unhideWhenUsed="0"/>
-    <w:lsdException w:name="Medium Grid 1 Accent 5" w:semiHidden="0" w:uiPriority="67" w:unhideWhenUsed="0"/>
-    <w:lsdException w:name="Medium Grid 2 Accent 5" w:semiHidden="0" w:uiPriority="68" w:unhideWhenUsed="0"/>
-    <w:lsdException w:name="Medium Grid 3 Accent 5" w:semiHidden="0" w:uiPriority="69" w:unhideWhenUsed="0"/>
-    <w:lsdException w:name="Dark List Accent 5" w:semiHidden="0" w:uiPriority="70" w:unhideWhenUsed="0"/>
-    <w:lsdException w:name="Colorful Shading Accent 5" w:semiHidden="0" w:uiPriority="71" w:unhideWhenUsed="0"/>
-    <w:lsdException w:name="Colorful List Accent 5" w:semiHidden="0" w:uiPriority="72" w:unhideWhenUsed="0"/>
-    <w:lsdException w:name="Colorful Grid Accent 5" w:semiHidden="0" w:uiPriority="73" w:unhideWhenUsed="0"/>
-    <w:lsdException w:name="Light Shading Accent 6" w:semiHidden="0" w:uiPriority="60" w:unhideWhenUsed="0"/>
-    <w:lsdException w:name="Light List Accent 6" w:semiHidden="0" w:uiPriority="61" w:unhideWhenUsed="0"/>
-    <w:lsdException w:name="Light Grid Accent 6" w:semiHidden="0" w:uiPriority="62" w:unhideWhenUsed="0"/>
-    <w:lsdException w:name="Medium Shading 1 Accent 6" w:semiHidden="0" w:uiPriority="63" w:unhideWhenUsed="0"/>
-    <w:lsdException w:name="Medium Shading 2 Accent 6" w:semiHidden="0" w:uiPriority="64" w:unhideWhenUsed="0"/>
-    <w:lsdException w:name="Medium List 1 Accent 6" w:semiHidden="0" w:uiPriority="65" w:unhideWhenUsed="0"/>
-    <w:lsdException w:name="Medium List 2 Accent 6" w:semiHidden="0" w:uiPriority="66" w:unhideWhenUsed="0"/>
-    <w:lsdException w:name="Medium Grid 1 Accent 6" w:semiHidden="0" w:uiPriority="67" w:unhideWhenUsed="0"/>
-    <w:lsdException w:name="Medium Grid 2 Accent 6" w:semiHidden="0" w:uiPriority="68" w:unhideWhenUsed="0"/>
-    <w:lsdException w:name="Medium Grid 3 Accent 6" w:semiHidden="0" w:uiPriority="69" w:unhideWhenUsed="0"/>
-    <w:lsdException w:name="Dark List Accent 6" w:semiHidden="0" w:uiPriority="70" w:unhideWhenUsed="0"/>
-    <w:lsdException w:name="Colorful Shading Accent 6" w:semiHidden="0" w:uiPriority="71" w:unhideWhenUsed="0"/>
-    <w:lsdException w:name="Colorful List Accent 6" w:semiHidden="0" w:uiPriority="72" w:unhideWhenUsed="0"/>
-    <w:lsdException w:name="Colorful Grid Accent 6" w:semiHidden="0" w:uiPriority="73" w:unhideWhenUsed="0"/>
-    <w:lsdException w:name="Subtle Emphasis" w:semiHidden="0" w:uiPriority="19" w:unhideWhenUsed="0" w:qFormat="1"/>
-    <w:lsdException w:name="Intense Emphasis" w:semiHidden="0" w:uiPriority="21" w:unhideWhenUsed="0" w:qFormat="1"/>
-    <w:lsdException w:name="Subtle Reference" w:semiHidden="0" w:uiPriority="31" w:unhideWhenUsed="0" w:qFormat="1"/>
-    <w:lsdException w:name="Intense Reference" w:semiHidden="0" w:uiPriority="32" w:unhideWhenUsed="0" w:qFormat="1"/>
-    <w:lsdException w:name="Book Title" w:semiHidden="0" w:uiPriority="33" w:unhideWhenUsed="0" w:qFormat="1"/>
-    <w:lsdException w:name="Bibliography" w:uiPriority="37"/>
-    <w:lsdException w:name="TOC Heading" w:uiPriority="39" w:qFormat="1"/>
+  <w:latentStyles w:defLockedState="0" w:defUIPriority="99" w:defSemiHidden="0" w:defUnhideWhenUsed="0" w:defQFormat="0" w:count="371">
+    <w:lsdException w:name="Normal" w:uiPriority="0" w:qFormat="1"/>
+    <w:lsdException w:name="heading 1" w:uiPriority="9" w:qFormat="1"/>
+    <w:lsdException w:name="heading 2" w:semiHidden="1" w:uiPriority="9" w:unhideWhenUsed="1" w:qFormat="1"/>
+    <w:lsdException w:name="heading 3" w:semiHidden="1" w:uiPriority="9" w:unhideWhenUsed="1" w:qFormat="1"/>
+    <w:lsdException w:name="heading 4" w:semiHidden="1" w:uiPriority="9" w:unhideWhenUsed="1" w:qFormat="1"/>
+    <w:lsdException w:name="heading 5" w:semiHidden="1" w:uiPriority="9" w:unhideWhenUsed="1" w:qFormat="1"/>
+    <w:lsdException w:name="heading 6" w:semiHidden="1" w:uiPriority="9" w:unhideWhenUsed="1" w:qFormat="1"/>
+    <w:lsdException w:name="heading 7" w:semiHidden="1" w:uiPriority="9" w:unhideWhenUsed="1" w:qFormat="1"/>
+    <w:lsdException w:name="heading 8" w:semiHidden="1" w:uiPriority="9" w:unhideWhenUsed="1" w:qFormat="1"/>
+    <w:lsdException w:name="heading 9" w:semiHidden="1" w:uiPriority="9" w:unhideWhenUsed="1" w:qFormat="1"/>
+    <w:lsdException w:name="index 1" w:semiHidden="1" w:unhideWhenUsed="1"/>
+    <w:lsdException w:name="index 2" w:semiHidden="1" w:unhideWhenUsed="1"/>
+    <w:lsdException w:name="index 3" w:semiHidden="1" w:unhideWhenUsed="1"/>
+    <w:lsdException w:name="index 4" w:semiHidden="1" w:unhideWhenUsed="1"/>
+    <w:lsdException w:name="index 5" w:semiHidden="1" w:unhideWhenUsed="1"/>
+    <w:lsdException w:name="index 6" w:semiHidden="1" w:unhideWhenUsed="1"/>
+    <w:lsdException w:name="index 7" w:semiHidden="1" w:unhideWhenUsed="1"/>
+    <w:lsdException w:name="index 8" w:semiHidden="1" w:unhideWhenUsed="1"/>
+    <w:lsdException w:name="index 9" w:semiHidden="1" w:unhideWhenUsed="1"/>
+    <w:lsdException w:name="toc 1" w:semiHidden="1" w:uiPriority="39" w:unhideWhenUsed="1"/>
+    <w:lsdException w:name="toc 2" w:semiHidden="1" w:uiPriority="39" w:unhideWhenUsed="1"/>
+    <w:lsdException w:name="toc 3" w:semiHidden="1" w:uiPriority="39" w:unhideWhenUsed="1"/>
+    <w:lsdException w:name="toc 4" w:semiHidden="1" w:uiPriority="39" w:unhideWhenUsed="1"/>
+    <w:lsdException w:name="toc 5" w:semiHidden="1" w:uiPriority="39" w:unhideWhenUsed="1"/>
+    <w:lsdException w:name="toc 6" w:semiHidden="1" w:uiPriority="39" w:unhideWhenUsed="1"/>
+    <w:lsdException w:name="toc 7" w:semiHidden="1" w:uiPriority="39" w:unhideWhenUsed="1"/>
+    <w:lsdException w:name="toc 8" w:semiHidden="1" w:uiPriority="39" w:unhideWhenUsed="1"/>
+    <w:lsdException w:name="toc 9" w:semiHidden="1" w:uiPriority="39" w:unhideWhenUsed="1"/>
+    <w:lsdException w:name="Normal Indent" w:semiHidden="1" w:unhideWhenUsed="1"/>
+    <w:lsdException w:name="footnote text" w:semiHidden="1" w:unhideWhenUsed="1"/>
+    <w:lsdException w:name="annotation text" w:semiHidden="1" w:unhideWhenUsed="1"/>
+    <w:lsdException w:name="header" w:semiHidden="1" w:unhideWhenUsed="1"/>
+    <w:lsdException w:name="footer" w:semiHidden="1" w:unhideWhenUsed="1"/>
+    <w:lsdException w:name="index heading" w:semiHidden="1" w:unhideWhenUsed="1"/>
+    <w:lsdException w:name="caption" w:semiHidden="1" w:uiPriority="35" w:unhideWhenUsed="1" w:qFormat="1"/>
+    <w:lsdException w:name="table of figures" w:semiHidden="1" w:unhideWhenUsed="1"/>
+    <w:lsdException w:name="envelope address" w:semiHidden="1" w:unhideWhenUsed="1"/>
+    <w:lsdException w:name="envelope return" w:semiHidden="1" w:unhideWhenUsed="1"/>
+    <w:lsdException w:name="footnote reference" w:semiHidden="1" w:unhideWhenUsed="1"/>
+    <w:lsdException w:name="annotation reference" w:semiHidden="1" w:unhideWhenUsed="1"/>
+    <w:lsdException w:name="line number" w:semiHidden="1" w:unhideWhenUsed="1"/>
+    <w:lsdException w:name="page number" w:semiHidden="1" w:unhideWhenUsed="1"/>
+    <w:lsdException w:name="endnote reference" w:semiHidden="1" w:unhideWhenUsed="1"/>
+    <w:lsdException w:name="endnote text" w:semiHidden="1" w:unhideWhenUsed="1"/>
+    <w:lsdException w:name="table of authorities" w:semiHidden="1" w:unhideWhenUsed="1"/>
+    <w:lsdException w:name="macro" w:semiHidden="1" w:unhideWhenUsed="1"/>
+    <w:lsdException w:name="toa heading" w:semiHidden="1" w:unhideWhenUsed="1"/>
+    <w:lsdException w:name="List" w:semiHidden="1" w:unhideWhenUsed="1"/>
+    <w:lsdException w:name="List Bullet" w:semiHidden="1" w:unhideWhenUsed="1"/>
+    <w:lsdException w:name="List Number" w:semiHidden="1" w:unhideWhenUsed="1"/>
+    <w:lsdException w:name="List 2" w:semiHidden="1" w:unhideWhenUsed="1"/>
+    <w:lsdException w:name="List 3" w:semiHidden="1" w:unhideWhenUsed="1"/>
+    <w:lsdException w:name="List 4" w:semiHidden="1" w:unhideWhenUsed="1"/>
+    <w:lsdException w:name="List 5" w:semiHidden="1" w:unhideWhenUsed="1"/>
+    <w:lsdException w:name="List Bullet 2" w:semiHidden="1" w:unhideWhenUsed="1"/>
+    <w:lsdException w:name="List Bullet 3" w:semiHidden="1" w:unhideWhenUsed="1"/>
+    <w:lsdException w:name="List Bullet 4" w:semiHidden="1" w:unhideWhenUsed="1"/>
+    <w:lsdException w:name="List Bullet 5" w:semiHidden="1" w:unhideWhenUsed="1"/>
+    <w:lsdException w:name="List Number 2" w:semiHidden="1" w:unhideWhenUsed="1"/>
+    <w:lsdException w:name="List Number 3" w:semiHidden="1" w:unhideWhenUsed="1"/>
+    <w:lsdException w:name="List Number 4" w:semiHidden="1" w:unhideWhenUsed="1"/>
+    <w:lsdException w:name="List Number 5" w:semiHidden="1" w:unhideWhenUsed="1"/>
+    <w:lsdException w:name="Title" w:uiPriority="10" w:qFormat="1"/>
+    <w:lsdException w:name="Closing" w:semiHidden="1" w:unhideWhenUsed="1"/>
+    <w:lsdException w:name="Signature" w:semiHidden="1" w:unhideWhenUsed="1"/>
+    <w:lsdException w:name="Default Paragraph Font" w:semiHidden="1" w:uiPriority="1" w:unhideWhenUsed="1"/>
+    <w:lsdException w:name="Body Text" w:semiHidden="1" w:unhideWhenUsed="1"/>
+    <w:lsdException w:name="Body Text Indent" w:semiHidden="1" w:unhideWhenUsed="1"/>
+    <w:lsdException w:name="List Continue" w:semiHidden="1" w:unhideWhenUsed="1"/>
+    <w:lsdException w:name="List Continue 2" w:semiHidden="1" w:unhideWhenUsed="1"/>
+    <w:lsdException w:name="List Continue 3" w:semiHidden="1" w:unhideWhenUsed="1"/>
+    <w:lsdException w:name="List Continue 4" w:semiHidden="1" w:unhideWhenUsed="1"/>
+    <w:lsdException w:name="List Continue 5" w:semiHidden="1" w:unhideWhenUsed="1"/>
+    <w:lsdException w:name="Message Header" w:semiHidden="1" w:unhideWhenUsed="1"/>
+    <w:lsdException w:name="Subtitle" w:uiPriority="11" w:qFormat="1"/>
+    <w:lsdException w:name="Salutation" w:semiHidden="1" w:unhideWhenUsed="1"/>
+    <w:lsdException w:name="Date" w:semiHidden="1" w:unhideWhenUsed="1"/>
+    <w:lsdException w:name="Body Text First Indent" w:semiHidden="1" w:unhideWhenUsed="1"/>
+    <w:lsdException w:name="Body Text First Indent 2" w:semiHidden="1" w:unhideWhenUsed="1"/>
+    <w:lsdException w:name="Note Heading" w:semiHidden="1" w:unhideWhenUsed="1"/>
+    <w:lsdException w:name="Body Text 2" w:semiHidden="1" w:unhideWhenUsed="1"/>
+    <w:lsdException w:name="Body Text 3" w:semiHidden="1" w:unhideWhenUsed="1"/>
+    <w:lsdException w:name="Body Text Indent 2" w:semiHidden="1" w:unhideWhenUsed="1"/>
+    <w:lsdException w:name="Body Text Indent 3" w:semiHidden="1" w:unhideWhenUsed="1"/>
+    <w:lsdException w:name="Block Text" w:semiHidden="1" w:unhideWhenUsed="1"/>
+    <w:lsdException w:name="Hyperlink" w:semiHidden="1" w:unhideWhenUsed="1"/>
+    <w:lsdException w:name="FollowedHyperlink" w:semiHidden="1" w:unhideWhenUsed="1"/>
+    <w:lsdException w:name="Strong" w:uiPriority="22" w:qFormat="1"/>
+    <w:lsdException w:name="Emphasis" w:uiPriority="20" w:qFormat="1"/>
+    <w:lsdException w:name="Document Map" w:semiHidden="1" w:unhideWhenUsed="1"/>
+    <w:lsdException w:name="Plain Text" w:semiHidden="1" w:unhideWhenUsed="1"/>
+    <w:lsdException w:name="E-mail Signature" w:semiHidden="1" w:unhideWhenUsed="1"/>
+    <w:lsdException w:name="HTML Top of Form" w:semiHidden="1" w:unhideWhenUsed="1"/>
+    <w:lsdException w:name="HTML Bottom of Form" w:semiHidden="1" w:unhideWhenUsed="1"/>
+    <w:lsdException w:name="Normal (Web)" w:semiHidden="1" w:unhideWhenUsed="1"/>
+    <w:lsdException w:name="HTML Acronym" w:semiHidden="1" w:unhideWhenUsed="1"/>
+    <w:lsdException w:name="HTML Address" w:semiHidden="1" w:unhideWhenUsed="1"/>
+    <w:lsdException w:name="HTML Cite" w:semiHidden="1" w:unhideWhenUsed="1"/>
+    <w:lsdException w:name="HTML Code" w:semiHidden="1" w:unhideWhenUsed="1"/>
+    <w:lsdException w:name="HTML Definition" w:semiHidden="1" w:unhideWhenUsed="1"/>
+    <w:lsdException w:name="HTML Keyboard" w:semiHidden="1" w:unhideWhenUsed="1"/>
+    <w:lsdException w:name="HTML Preformatted" w:semiHidden="1" w:unhideWhenUsed="1"/>
+    <w:lsdException w:name="HTML Sample" w:semiHidden="1" w:unhideWhenUsed="1"/>
+    <w:lsdException w:name="HTML Typewriter" w:semiHidden="1" w:unhideWhenUsed="1"/>
+    <w:lsdException w:name="HTML Variable" w:semiHidden="1" w:unhideWhenUsed="1"/>
+    <w:lsdException w:name="Normal Table" w:semiHidden="1" w:unhideWhenUsed="1"/>
+    <w:lsdException w:name="annotation subject" w:semiHidden="1" w:unhideWhenUsed="1"/>
+    <w:lsdException w:name="No List" w:semiHidden="1" w:unhideWhenUsed="1"/>
+    <w:lsdException w:name="Outline List 1" w:semiHidden="1" w:unhideWhenUsed="1"/>
+    <w:lsdException w:name="Outline List 2" w:semiHidden="1" w:unhideWhenUsed="1"/>
+    <w:lsdException w:name="Outline List 3" w:semiHidden="1" w:unhideWhenUsed="1"/>
+    <w:lsdException w:name="Table Simple 1" w:semiHidden="1" w:unhideWhenUsed="1"/>
+    <w:lsdException w:name="Table Simple 2" w:semiHidden="1" w:unhideWhenUsed="1"/>
+    <w:lsdException w:name="Table Simple 3" w:semiHidden="1" w:unhideWhenUsed="1"/>
+    <w:lsdException w:name="Table Classic 1" w:semiHidden="1" w:unhideWhenUsed="1"/>
+    <w:lsdException w:name="Table Classic 2" w:semiHidden="1" w:unhideWhenUsed="1"/>
+    <w:lsdException w:name="Table Classic 3" w:semiHidden="1" w:unhideWhenUsed="1"/>
+    <w:lsdException w:name="Table Classic 4" w:semiHidden="1" w:unhideWhenUsed="1"/>
+    <w:lsdException w:name="Table Colorful 1" w:semiHidden="1" w:unhideWhenUsed="1"/>
+    <w:lsdException w:name="Table Colorful 2" w:semiHidden="1" w:unhideWhenUsed="1"/>
+    <w:lsdException w:name="Table Colorful 3" w:semiHidden="1" w:unhideWhenUsed="1"/>
+    <w:lsdException w:name="Table Columns 1" w:semiHidden="1" w:unhideWhenUsed="1"/>
+    <w:lsdException w:name="Table Columns 2" w:semiHidden="1" w:unhideWhenUsed="1"/>
+    <w:lsdException w:name="Table Columns 3" w:semiHidden="1" w:unhideWhenUsed="1"/>
+    <w:lsdException w:name="Table Columns 4" w:semiHidden="1" w:unhideWhenUsed="1"/>
+    <w:lsdException w:name="Table Columns 5" w:semiHidden="1" w:unhideWhenUsed="1"/>
+    <w:lsdException w:name="Table Grid 1" w:semiHidden="1" w:unhideWhenUsed="1"/>
+    <w:lsdException w:name="Table Grid 2" w:semiHidden="1" w:unhideWhenUsed="1"/>
+    <w:lsdException w:name="Table Grid 3" w:semiHidden="1" w:unhideWhenUsed="1"/>
+    <w:lsdException w:name="Table Grid 4" w:semiHidden="1" w:unhideWhenUsed="1"/>
+    <w:lsdException w:name="Table Grid 5" w:semiHidden="1" w:unhideWhenUsed="1"/>
+    <w:lsdException w:name="Table Grid 6" w:semiHidden="1" w:unhideWhenUsed="1"/>
+    <w:lsdException w:name="Table Grid 7" w:semiHidden="1" w:unhideWhenUsed="1"/>
+    <w:lsdException w:name="Table Grid 8" w:semiHidden="1" w:unhideWhenUsed="1"/>
+    <w:lsdException w:name="Table List 1" w:semiHidden="1" w:unhideWhenUsed="1"/>
+    <w:lsdException w:name="Table List 2" w:semiHidden="1" w:unhideWhenUsed="1"/>
+    <w:lsdException w:name="Table List 3" w:semiHidden="1" w:unhideWhenUsed="1"/>
+    <w:lsdException w:name="Table List 4" w:semiHidden="1" w:unhideWhenUsed="1"/>
+    <w:lsdException w:name="Table List 5" w:semiHidden="1" w:unhideWhenUsed="1"/>
+    <w:lsdException w:name="Table List 6" w:semiHidden="1" w:unhideWhenUsed="1"/>
+    <w:lsdException w:name="Table List 7" w:semiHidden="1" w:unhideWhenUsed="1"/>
+    <w:lsdException w:name="Table List 8" w:semiHidden="1" w:unhideWhenUsed="1"/>
+    <w:lsdException w:name="Table 3D effects 1" w:semiHidden="1" w:unhideWhenUsed="1"/>
+    <w:lsdException w:name="Table 3D effects 2" w:semiHidden="1" w:unhideWhenUsed="1"/>
+    <w:lsdException w:name="Table 3D effects 3" w:semiHidden="1" w:unhideWhenUsed="1"/>
+    <w:lsdException w:name="Table Contemporary" w:semiHidden="1" w:unhideWhenUsed="1"/>
+    <w:lsdException w:name="Table Elegant" w:semiHidden="1" w:unhideWhenUsed="1"/>
+    <w:lsdException w:name="Table Professional" w:semiHidden="1" w:unhideWhenUsed="1"/>
+    <w:lsdException w:name="Table Subtle 1" w:semiHidden="1" w:unhideWhenUsed="1"/>
+    <w:lsdException w:name="Table Subtle 2" w:semiHidden="1" w:unhideWhenUsed="1"/>
+    <w:lsdException w:name="Table Web 1" w:semiHidden="1" w:unhideWhenUsed="1"/>
+    <w:lsdException w:name="Table Web 2" w:semiHidden="1" w:unhideWhenUsed="1"/>
+    <w:lsdException w:name="Table Web 3" w:semiHidden="1" w:unhideWhenUsed="1"/>
+    <w:lsdException w:name="Balloon Text" w:semiHidden="1" w:unhideWhenUsed="1"/>
+    <w:lsdException w:name="Table Grid" w:uiPriority="59"/>
+    <w:lsdException w:name="Table Theme" w:semiHidden="1" w:unhideWhenUsed="1"/>
+    <w:lsdException w:name="Placeholder Text" w:semiHidden="1"/>
+    <w:lsdException w:name="No Spacing" w:uiPriority="1" w:qFormat="1"/>
+    <w:lsdException w:name="Light Shading" w:uiPriority="60"/>
+    <w:lsdException w:name="Light List" w:uiPriority="61"/>
+    <w:lsdException w:name="Light Grid" w:uiPriority="62"/>
+    <w:lsdException w:name="Medium Shading 1" w:uiPriority="63"/>
+    <w:lsdException w:name="Medium Shading 2" w:uiPriority="64"/>
+    <w:lsdException w:name="Medium List 1" w:uiPriority="65"/>
+    <w:lsdException w:name="Medium List 2" w:uiPriority="66"/>
+    <w:lsdException w:name="Medium Grid 1" w:uiPriority="67"/>
+    <w:lsdException w:name="Medium Grid 2" w:uiPriority="68"/>
+    <w:lsdException w:name="Medium Grid 3" w:uiPriority="69"/>
+    <w:lsdException w:name="Dark List" w:uiPriority="70"/>
+    <w:lsdException w:name="Colorful Shading" w:uiPriority="71"/>
+    <w:lsdException w:name="Colorful List" w:uiPriority="72"/>
+    <w:lsdException w:name="Colorful Grid" w:uiPriority="73"/>
+    <w:lsdException w:name="Light Shading Accent 1" w:uiPriority="60"/>
+    <w:lsdException w:name="Light List Accent 1" w:uiPriority="61"/>
+    <w:lsdException w:name="Light Grid Accent 1" w:uiPriority="62"/>
+    <w:lsdException w:name="Medium Shading 1 Accent 1" w:uiPriority="63"/>
+    <w:lsdException w:name="Medium Shading 2 Accent 1" w:uiPriority="64"/>
+    <w:lsdException w:name="Medium List 1 Accent 1" w:uiPriority="65"/>
+    <w:lsdException w:name="Revision" w:semiHidden="1"/>
+    <w:lsdException w:name="List Paragraph" w:uiPriority="34" w:qFormat="1"/>
+    <w:lsdException w:name="Quote" w:uiPriority="29" w:qFormat="1"/>
+    <w:lsdException w:name="Intense Quote" w:uiPriority="30" w:qFormat="1"/>
+    <w:lsdException w:name="Medium List 2 Accent 1" w:uiPriority="66"/>
+    <w:lsdException w:name="Medium Grid 1 Accent 1" w:uiPriority="67"/>
+    <w:lsdException w:name="Medium Grid 2 Accent 1" w:uiPriority="68"/>
+    <w:lsdException w:name="Medium Grid 3 Accent 1" w:uiPriority="69"/>
+    <w:lsdException w:name="Dark List Accent 1" w:uiPriority="70"/>
+    <w:lsdException w:name="Colorful Shading Accent 1" w:uiPriority="71"/>
+    <w:lsdException w:name="Colorful List Accent 1" w:uiPriority="72"/>
+    <w:lsdException w:name="Colorful Grid Accent 1" w:uiPriority="73"/>
+    <w:lsdException w:name="Light Shading Accent 2" w:uiPriority="60"/>
+    <w:lsdException w:name="Light List Accent 2" w:uiPriority="61"/>
+    <w:lsdException w:name="Light Grid Accent 2" w:uiPriority="62"/>
+    <w:lsdException w:name="Medium Shading 1 Accent 2" w:uiPriority="63"/>
+    <w:lsdException w:name="Medium Shading 2 Accent 2" w:uiPriority="64"/>
+    <w:lsdException w:name="Medium List 1 Accent 2" w:uiPriority="65"/>
+    <w:lsdException w:name="Medium List 2 Accent 2" w:uiPriority="66"/>
+    <w:lsdException w:name="Medium Grid 1 Accent 2" w:uiPriority="67"/>
+    <w:lsdException w:name="Medium Grid 2 Accent 2" w:uiPriority="68"/>
+    <w:lsdException w:name="Medium Grid 3 Accent 2" w:uiPriority="69"/>
+    <w:lsdException w:name="Dark List Accent 2" w:uiPriority="70"/>
+    <w:lsdException w:name="Colorful Shading Accent 2" w:uiPriority="71"/>
+    <w:lsdException w:name="Colorful List Accent 2" w:uiPriority="72"/>
+    <w:lsdException w:name="Colorful Grid Accent 2" w:uiPriority="73"/>
+    <w:lsdException w:name="Light Shading Accent 3" w:uiPriority="60"/>
+    <w:lsdException w:name="Light List Accent 3" w:uiPriority="61"/>
+    <w:lsdException w:name="Light Grid Accent 3" w:uiPriority="62"/>
+    <w:lsdException w:name="Medium Shading 1 Accent 3" w:uiPriority="63"/>
+    <w:lsdException w:name="Medium Shading 2 Accent 3" w:uiPriority="64"/>
+    <w:lsdException w:name="Medium List 1 Accent 3" w:uiPriority="65"/>
+    <w:lsdException w:name="Medium List 2 Accent 3" w:uiPriority="66"/>
+    <w:lsdException w:name="Medium Grid 1 Accent 3" w:uiPriority="67"/>
+    <w:lsdException w:name="Medium Grid 2 Accent 3" w:uiPriority="68"/>
+    <w:lsdException w:name="Medium Grid 3 Accent 3" w:uiPriority="69"/>
+    <w:lsdException w:name="Dark List Accent 3" w:uiPriority="70"/>
+    <w:lsdException w:name="Colorful Shading Accent 3" w:uiPriority="71"/>
+    <w:lsdException w:name="Colorful List Accent 3" w:uiPriority="72"/>
+    <w:lsdException w:name="Colorful Grid Accent 3" w:uiPriority="73"/>
+    <w:lsdException w:name="Light Shading Accent 4" w:uiPriority="60"/>
+    <w:lsdException w:name="Light List Accent 4" w:uiPriority="61"/>
+    <w:lsdException w:name="Light Grid Accent 4" w:uiPriority="62"/>
+    <w:lsdException w:name="Medium Shading 1 Accent 4" w:uiPriority="63"/>
+    <w:lsdException w:name="Medium Shading 2 Accent 4" w:uiPriority="64"/>
+    <w:lsdException w:name="Medium List 1 Accent 4" w:uiPriority="65"/>
+    <w:lsdException w:name="Medium List 2 Accent 4" w:uiPriority="66"/>
+    <w:lsdException w:name="Medium Grid 1 Accent 4" w:uiPriority="67"/>
+    <w:lsdException w:name="Medium Grid 2 Accent 4" w:uiPriority="68"/>
+    <w:lsdException w:name="Medium Grid 3 Accent 4" w:uiPriority="69"/>
+    <w:lsdException w:name="Dark List Accent 4" w:uiPriority="70"/>
+    <w:lsdException w:name="Colorful Shading Accent 4" w:uiPriority="71"/>
+    <w:lsdException w:name="Colorful List Accent 4" w:uiPriority="72"/>
+    <w:lsdException w:name="Colorful Grid Accent 4" w:uiPriority="73"/>
+    <w:lsdException w:name="Light Shading Accent 5" w:uiPriority="60"/>
+    <w:lsdException w:name="Light List Accent 5" w:uiPriority="61"/>
+    <w:lsdException w:name="Light Grid Accent 5" w:uiPriority="62"/>
+    <w:lsdException w:name="Medium Shading 1 Accent 5" w:uiPriority="63"/>
+    <w:lsdException w:name="Medium Shading 2 Accent 5" w:uiPriority="64"/>
+    <w:lsdException w:name="Medium List 1 Accent 5" w:uiPriority="65"/>
+    <w:lsdException w:name="Medium List 2 Accent 5" w:uiPriority="66"/>
+    <w:lsdException w:name="Medium Grid 1 Accent 5" w:uiPriority="67"/>
+    <w:lsdException w:name="Medium Grid 2 Accent 5" w:uiPriority="68"/>
+    <w:lsdException w:name="Medium Grid 3 Accent 5" w:uiPriority="69"/>
+    <w:lsdException w:name="Dark List Accent 5" w:uiPriority="70"/>
+    <w:lsdException w:name="Colorful Shading Accent 5" w:uiPriority="71"/>
+    <w:lsdException w:name="Colorful List Accent 5" w:uiPriority="72"/>
+    <w:lsdException w:name="Colorful Grid Accent 5" w:uiPriority="73"/>
+    <w:lsdException w:name="Light Shading Accent 6" w:uiPriority="60"/>
+    <w:lsdException w:name="Light List Accent 6" w:uiPriority="61"/>
+    <w:lsdException w:name="Light Grid Accent 6" w:uiPriority="62"/>
+    <w:lsdException w:name="Medium Shading 1 Accent 6" w:uiPriority="63"/>
+    <w:lsdException w:name="Medium Shading 2 Accent 6" w:uiPriority="64"/>
+    <w:lsdException w:name="Medium List 1 Accent 6" w:uiPriority="65"/>
+    <w:lsdException w:name="Medium List 2 Accent 6" w:uiPriority="66"/>
+    <w:lsdException w:name="Medium Grid 1 Accent 6" w:uiPriority="67"/>
+    <w:lsdException w:name="Medium Grid 2 Accent 6" w:uiPriority="68"/>
+    <w:lsdException w:name="Medium Grid 3 Accent 6" w:uiPriority="69"/>
+    <w:lsdException w:name="Dark List Accent 6" w:uiPriority="70"/>
+    <w:lsdException w:name="Colorful Shading Accent 6" w:uiPriority="71"/>
+    <w:lsdException w:name="Colorful List Accent 6" w:uiPriority="72"/>
+    <w:lsdException w:name="Colorful Grid Accent 6" w:uiPriority="73"/>
+    <w:lsdException w:name="Subtle Emphasis" w:uiPriority="19" w:qFormat="1"/>
+    <w:lsdException w:name="Intense Emphasis" w:uiPriority="21" w:qFormat="1"/>
+    <w:lsdException w:name="Subtle Reference" w:uiPriority="31" w:qFormat="1"/>
+    <w:lsdException w:name="Intense Reference" w:uiPriority="32" w:qFormat="1"/>
+    <w:lsdException w:name="Book Title" w:uiPriority="33" w:qFormat="1"/>
+    <w:lsdException w:name="Bibliography" w:semiHidden="1" w:uiPriority="37" w:unhideWhenUsed="1"/>
+    <w:lsdException w:name="TOC Heading" w:semiHidden="1" w:uiPriority="39" w:unhideWhenUsed="1" w:qFormat="1"/>
+    <w:lsdException w:name="Plain Table 1" w:uiPriority="41"/>
+    <w:lsdException w:name="Plain Table 2" w:uiPriority="42"/>
+    <w:lsdException w:name="Plain Table 3" w:uiPriority="43"/>
+    <w:lsdException w:name="Plain Table 4" w:uiPriority="44"/>
+    <w:lsdException w:name="Plain Table 5" w:uiPriority="45"/>
+    <w:lsdException w:name="Grid Table Light" w:uiPriority="40"/>
+    <w:lsdException w:name="Grid Table 1 Light" w:uiPriority="46"/>
+    <w:lsdException w:name="Grid Table 2" w:uiPriority="47"/>
+    <w:lsdException w:name="Grid Table 3" w:uiPriority="48"/>
+    <w:lsdException w:name="Grid Table 4" w:uiPriority="49"/>
+    <w:lsdException w:name="Grid Table 5 Dark" w:uiPriority="50"/>
+    <w:lsdException w:name="Grid Table 6 Colorful" w:uiPriority="51"/>
+    <w:lsdException w:name="Grid Table 7 Colorful" w:uiPriority="52"/>
+    <w:lsdException w:name="Grid Table 1 Light Accent 1" w:uiPriority="46"/>
+    <w:lsdException w:name="Grid Table 2 Accent 1" w:uiPriority="47"/>
+    <w:lsdException w:name="Grid Table 3 Accent 1" w:uiPriority="48"/>
+    <w:lsdException w:name="Grid Table 4 Accent 1" w:uiPriority="49"/>
+    <w:lsdException w:name="Grid Table 5 Dark Accent 1" w:uiPriority="50"/>
+    <w:lsdException w:name="Grid Table 6 Colorful Accent 1" w:uiPriority="51"/>
+    <w:lsdException w:name="Grid Table 7 Colorful Accent 1" w:uiPriority="52"/>
+    <w:lsdException w:name="Grid Table 1 Light Accent 2" w:uiPriority="46"/>
+    <w:lsdException w:name="Grid Table 2 Accent 2" w:uiPriority="47"/>
+    <w:lsdException w:name="Grid Table 3 Accent 2" w:uiPriority="48"/>
+    <w:lsdException w:name="Grid Table 4 Accent 2" w:uiPriority="49"/>
+    <w:lsdException w:name="Grid Table 5 Dark Accent 2" w:uiPriority="50"/>
+    <w:lsdException w:name="Grid Table 6 Colorful Accent 2" w:uiPriority="51"/>
+    <w:lsdException w:name="Grid Table 7 Colorful Accent 2" w:uiPriority="52"/>
+    <w:lsdException w:name="Grid Table 1 Light Accent 3" w:uiPriority="46"/>
+    <w:lsdException w:name="Grid Table 2 Accent 3" w:uiPriority="47"/>
+    <w:lsdException w:name="Grid Table 3 Accent 3" w:uiPriority="48"/>
+    <w:lsdException w:name="Grid Table 4 Accent 3" w:uiPriority="49"/>
+    <w:lsdException w:name="Grid Table 5 Dark Accent 3" w:uiPriority="50"/>
+    <w:lsdException w:name="Grid Table 6 Colorful Accent 3" w:uiPriority="51"/>
+    <w:lsdException w:name="Grid Table 7 Colorful Accent 3" w:uiPriority="52"/>
+    <w:lsdException w:name="Grid Table 1 Light Accent 4" w:uiPriority="46"/>
+    <w:lsdException w:name="Grid Table 2 Accent 4" w:uiPriority="47"/>
+    <w:lsdException w:name="Grid Table 3 Accent 4" w:uiPriority="48"/>
+    <w:lsdException w:name="Grid Table 4 Accent 4" w:uiPriority="49"/>
+    <w:lsdException w:name="Grid Table 5 Dark Accent 4" w:uiPriority="50"/>
+    <w:lsdException w:name="Grid Table 6 Colorful Accent 4" w:uiPriority="51"/>
+    <w:lsdException w:name="Grid Table 7 Colorful Accent 4" w:uiPriority="52"/>
+    <w:lsdException w:name="Grid Table 1 Light Accent 5" w:uiPriority="46"/>
+    <w:lsdException w:name="Grid Table 2 Accent 5" w:uiPriority="47"/>
+    <w:lsdException w:name="Grid Table 3 Accent 5" w:uiPriority="48"/>
+    <w:lsdException w:name="Grid Table 4 Accent 5" w:uiPriority="49"/>
+    <w:lsdException w:name="Grid Table 5 Dark Accent 5" w:uiPriority="50"/>
+    <w:lsdException w:name="Grid Table 6 Colorful Accent 5" w:uiPriority="51"/>
+    <w:lsdException w:name="Grid Table 7 Colorful Accent 5" w:uiPriority="52"/>
+    <w:lsdException w:name="Grid Table 1 Light Accent 6" w:uiPriority="46"/>
+    <w:lsdException w:name="Grid Table 2 Accent 6" w:uiPriority="47"/>
+    <w:lsdException w:name="Grid Table 3 Accent 6" w:uiPriority="48"/>
+    <w:lsdException w:name="Grid Table 4 Accent 6" w:uiPriority="49"/>
+    <w:lsdException w:name="Grid Table 5 Dark Accent 6" w:uiPriority="50"/>
+    <w:lsdException w:name="Grid Table 6 Colorful Accent 6" w:uiPriority="51"/>
+    <w:lsdException w:name="Grid Table 7 Colorful Accent 6" w:uiPriority="52"/>
+    <w:lsdException w:name="List Table 1 Light" w:uiPriority="46"/>
+    <w:lsdException w:name="List Table 2" w:uiPriority="47"/>
+    <w:lsdException w:name="List Table 3" w:uiPriority="48"/>
+    <w:lsdException w:name="List Table 4" w:uiPriority="49"/>
+    <w:lsdException w:name="List Table 5 Dark" w:uiPriority="50"/>
+    <w:lsdException w:name="List Table 6 Colorful" w:uiPriority="51"/>
+    <w:lsdException w:name="List Table 7 Colorful" w:uiPriority="52"/>
+    <w:lsdException w:name="List Table 1 Light Accent 1" w:uiPriority="46"/>
+    <w:lsdException w:name="List Table 2 Accent 1" w:uiPriority="47"/>
+    <w:lsdException w:name="List Table 3 Accent 1" w:uiPriority="48"/>
+    <w:lsdException w:name="List Table 4 Accent 1" w:uiPriority="49"/>
+    <w:lsdException w:name="List Table 5 Dark Accent 1" w:uiPriority="50"/>
+    <w:lsdException w:name="List Table 6 Colorful Accent 1" w:uiPriority="51"/>
+    <w:lsdException w:name="List Table 7 Colorful Accent 1" w:uiPriority="52"/>
+    <w:lsdException w:name="List Table 1 Light Accent 2" w:uiPriority="46"/>
+    <w:lsdException w:name="List Table 2 Accent 2" w:uiPriority="47"/>
+    <w:lsdException w:name="List Table 3 Accent 2" w:uiPriority="48"/>
+    <w:lsdException w:name="List Table 4 Accent 2" w:uiPriority="49"/>
+    <w:lsdException w:name="List Table 5 Dark Accent 2" w:uiPriority="50"/>
+    <w:lsdException w:name="List Table 6 Colorful Accent 2" w:uiPriority="51"/>
+    <w:lsdException w:name="List Table 7 Colorful Accent 2" w:uiPriority="52"/>
+    <w:lsdException w:name="List Table 1 Light Accent 3" w:uiPriority="46"/>
+    <w:lsdException w:name="List Table 2 Accent 3" w:uiPriority="47"/>
+    <w:lsdException w:name="List Table 3 Accent 3" w:uiPriority="48"/>
+    <w:lsdException w:name="List Table 4 Accent 3" w:uiPriority="49"/>
+    <w:lsdException w:name="List Table 5 Dark Accent 3" w:uiPriority="50"/>
+    <w:lsdException w:name="List Table 6 Colorful Accent 3" w:uiPriority="51"/>
+    <w:lsdException w:name="List Table 7 Colorful Accent 3" w:uiPriority="52"/>
+    <w:lsdException w:name="List Table 1 Light Accent 4" w:uiPriority="46"/>
+    <w:lsdException w:name="List Table 2 Accent 4" w:uiPriority="47"/>
+    <w:lsdException w:name="List Table 3 Accent 4" w:uiPriority="48"/>
+    <w:lsdException w:name="List Table 4 Accent 4" w:uiPriority="49"/>
+    <w:lsdException w:name="List Table 5 Dark Accent 4" w:uiPriority="50"/>
+    <w:lsdException w:name="List Table 6 Colorful Accent 4" w:uiPriority="51"/>
+    <w:lsdException w:name="List Table 7 Colorful Accent 4" w:uiPriority="52"/>
+    <w:lsdException w:name="List Table 1 Light Accent 5" w:uiPriority="46"/>
+    <w:lsdException w:name="List Table 2 Accent 5" w:uiPriority="47"/>
+    <w:lsdException w:name="List Table 3 Accent 5" w:uiPriority="48"/>
+    <w:lsdException w:name="List Table 4 Accent 5" w:uiPriority="49"/>
+    <w:lsdException w:name="List Table 5 Dark Accent 5" w:uiPriority="50"/>
+    <w:lsdException w:name="List Table 6 Colorful Accent 5" w:uiPriority="51"/>
+    <w:lsdException w:name="List Table 7 Colorful Accent 5" w:uiPriority="52"/>
+    <w:lsdException w:name="List Table 1 Light Accent 6" w:uiPriority="46"/>
+    <w:lsdException w:name="List Table 2 Accent 6" w:uiPriority="47"/>
+    <w:lsdException w:name="List Table 3 Accent 6" w:uiPriority="48"/>
+    <w:lsdException w:name="List Table 4 Accent 6" w:uiPriority="49"/>
+    <w:lsdException w:name="List Table 5 Dark Accent 6" w:uiPriority="50"/>
+    <w:lsdException w:name="List Table 6 Colorful Accent 6" w:uiPriority="51"/>
+    <w:lsdException w:name="List Table 7 Colorful Accent 6" w:uiPriority="52"/>
   </w:latentStyles>
   <w:style w:type="paragraph" w:default="1" w:styleId="a">
     <w:name w:val="Normal"/>
@@ -5078,196 +4788,6 @@
       <w:sz w:val="16"/>
       <w:szCs w:val="16"/>
     </w:rPr>
-  </w:style>
-</w:styles>
-</file>
-
-<file path=word/stylesWithEffects.xml><?xml version="1.0" encoding="utf-8"?>
-<w:styles xmlns:wpc="http://schemas.microsoft.com/office/word/2010/wordprocessingCanvas" xmlns:mc="http://schemas.openxmlformats.org/markup-compatibility/2006" xmlns:o="urn:schemas-microsoft-com:office:office" xmlns:r="http://schemas.openxmlformats.org/officeDocument/2006/relationships" xmlns:m="http://schemas.openxmlformats.org/officeDocument/2006/math" xmlns:v="urn:schemas-microsoft-com:vml" xmlns:wp14="http://schemas.microsoft.com/office/word/2010/wordprocessingDrawing" xmlns:wp="http://schemas.openxmlformats.org/drawingml/2006/wordprocessingDrawing" xmlns:w10="urn:schemas-microsoft-com:office:word" xmlns:w="http://schemas.openxmlformats.org/wordprocessingml/2006/main" xmlns:w14="http://schemas.microsoft.com/office/word/2010/wordml" xmlns:wpg="http://schemas.microsoft.com/office/word/2010/wordprocessingGroup" xmlns:wpi="http://schemas.microsoft.com/office/word/2010/wordprocessingInk" xmlns:wne="http://schemas.microsoft.com/office/word/2006/wordml" xmlns:wps="http://schemas.microsoft.com/office/word/2010/wordprocessingShape" mc:Ignorable="w14 wp14">
-  <w:docDefaults>
-    <w:rPrDefault>
-      <w:rPr>
-        <w:rFonts w:asciiTheme="minorHAnsi" w:eastAsiaTheme="minorEastAsia" w:hAnsiTheme="minorHAnsi" w:cstheme="minorBidi"/>
-        <w:sz w:val="22"/>
-        <w:szCs w:val="22"/>
-        <w:lang w:val="ru-RU" w:eastAsia="ru-RU" w:bidi="ar-SA"/>
-      </w:rPr>
-    </w:rPrDefault>
-    <w:pPrDefault>
-      <w:pPr>
-        <w:spacing w:after="200" w:line="276" w:lineRule="auto"/>
-      </w:pPr>
-    </w:pPrDefault>
-  </w:docDefaults>
-  <w:latentStyles w:defLockedState="0" w:defUIPriority="99" w:defSemiHidden="1" w:defUnhideWhenUsed="1" w:defQFormat="0" w:count="267">
-    <w:lsdException w:name="Normal" w:semiHidden="0" w:uiPriority="0" w:unhideWhenUsed="0" w:qFormat="1"/>
-    <w:lsdException w:name="heading 1" w:semiHidden="0" w:uiPriority="9" w:unhideWhenUsed="0" w:qFormat="1"/>
-    <w:lsdException w:name="heading 2" w:uiPriority="9" w:qFormat="1"/>
-    <w:lsdException w:name="heading 3" w:uiPriority="9" w:qFormat="1"/>
-    <w:lsdException w:name="heading 4" w:uiPriority="9" w:qFormat="1"/>
-    <w:lsdException w:name="heading 5" w:uiPriority="9" w:qFormat="1"/>
-    <w:lsdException w:name="heading 6" w:uiPriority="9" w:qFormat="1"/>
-    <w:lsdException w:name="heading 7" w:uiPriority="9" w:qFormat="1"/>
-    <w:lsdException w:name="heading 8" w:uiPriority="9" w:qFormat="1"/>
-    <w:lsdException w:name="heading 9" w:uiPriority="9" w:qFormat="1"/>
-    <w:lsdException w:name="toc 1" w:uiPriority="39"/>
-    <w:lsdException w:name="toc 2" w:uiPriority="39"/>
-    <w:lsdException w:name="toc 3" w:uiPriority="39"/>
-    <w:lsdException w:name="toc 4" w:uiPriority="39"/>
-    <w:lsdException w:name="toc 5" w:uiPriority="39"/>
-    <w:lsdException w:name="toc 6" w:uiPriority="39"/>
-    <w:lsdException w:name="toc 7" w:uiPriority="39"/>
-    <w:lsdException w:name="toc 8" w:uiPriority="39"/>
-    <w:lsdException w:name="toc 9" w:uiPriority="39"/>
-    <w:lsdException w:name="caption" w:uiPriority="35" w:qFormat="1"/>
-    <w:lsdException w:name="Title" w:semiHidden="0" w:uiPriority="10" w:unhideWhenUsed="0" w:qFormat="1"/>
-    <w:lsdException w:name="Default Paragraph Font" w:uiPriority="1"/>
-    <w:lsdException w:name="Subtitle" w:semiHidden="0" w:uiPriority="11" w:unhideWhenUsed="0" w:qFormat="1"/>
-    <w:lsdException w:name="Strong" w:semiHidden="0" w:uiPriority="22" w:unhideWhenUsed="0" w:qFormat="1"/>
-    <w:lsdException w:name="Emphasis" w:semiHidden="0" w:uiPriority="20" w:unhideWhenUsed="0" w:qFormat="1"/>
-    <w:lsdException w:name="Table Grid" w:semiHidden="0" w:uiPriority="59" w:unhideWhenUsed="0"/>
-    <w:lsdException w:name="Placeholder Text" w:unhideWhenUsed="0"/>
-    <w:lsdException w:name="No Spacing" w:semiHidden="0" w:uiPriority="1" w:unhideWhenUsed="0" w:qFormat="1"/>
-    <w:lsdException w:name="Light Shading" w:semiHidden="0" w:uiPriority="60" w:unhideWhenUsed="0"/>
-    <w:lsdException w:name="Light List" w:semiHidden="0" w:uiPriority="61" w:unhideWhenUsed="0"/>
-    <w:lsdException w:name="Light Grid" w:semiHidden="0" w:uiPriority="62" w:unhideWhenUsed="0"/>
-    <w:lsdException w:name="Medium Shading 1" w:semiHidden="0" w:uiPriority="63" w:unhideWhenUsed="0"/>
-    <w:lsdException w:name="Medium Shading 2" w:semiHidden="0" w:uiPriority="64" w:unhideWhenUsed="0"/>
-    <w:lsdException w:name="Medium List 1" w:semiHidden="0" w:uiPriority="65" w:unhideWhenUsed="0"/>
-    <w:lsdException w:name="Medium List 2" w:semiHidden="0" w:uiPriority="66" w:unhideWhenUsed="0"/>
-    <w:lsdException w:name="Medium Grid 1" w:semiHidden="0" w:uiPriority="67" w:unhideWhenUsed="0"/>
-    <w:lsdException w:name="Medium Grid 2" w:semiHidden="0" w:uiPriority="68" w:unhideWhenUsed="0"/>
-    <w:lsdException w:name="Medium Grid 3" w:semiHidden="0" w:uiPriority="69" w:unhideWhenUsed="0"/>
-    <w:lsdException w:name="Dark List" w:semiHidden="0" w:uiPriority="70" w:unhideWhenUsed="0"/>
-    <w:lsdException w:name="Colorful Shading" w:semiHidden="0" w:uiPriority="71" w:unhideWhenUsed="0"/>
-    <w:lsdException w:name="Colorful List" w:semiHidden="0" w:uiPriority="72" w:unhideWhenUsed="0"/>
-    <w:lsdException w:name="Colorful Grid" w:semiHidden="0" w:uiPriority="73" w:unhideWhenUsed="0"/>
-    <w:lsdException w:name="Light Shading Accent 1" w:semiHidden="0" w:uiPriority="60" w:unhideWhenUsed="0"/>
-    <w:lsdException w:name="Light List Accent 1" w:semiHidden="0" w:uiPriority="61" w:unhideWhenUsed="0"/>
-    <w:lsdException w:name="Light Grid Accent 1" w:semiHidden="0" w:uiPriority="62" w:unhideWhenUsed="0"/>
-    <w:lsdException w:name="Medium Shading 1 Accent 1" w:semiHidden="0" w:uiPriority="63" w:unhideWhenUsed="0"/>
-    <w:lsdException w:name="Medium Shading 2 Accent 1" w:semiHidden="0" w:uiPriority="64" w:unhideWhenUsed="0"/>
-    <w:lsdException w:name="Medium List 1 Accent 1" w:semiHidden="0" w:uiPriority="65" w:unhideWhenUsed="0"/>
-    <w:lsdException w:name="Revision" w:unhideWhenUsed="0"/>
-    <w:lsdException w:name="List Paragraph" w:semiHidden="0" w:uiPriority="34" w:unhideWhenUsed="0" w:qFormat="1"/>
-    <w:lsdException w:name="Quote" w:semiHidden="0" w:uiPriority="29" w:unhideWhenUsed="0" w:qFormat="1"/>
-    <w:lsdException w:name="Intense Quote" w:semiHidden="0" w:uiPriority="30" w:unhideWhenUsed="0" w:qFormat="1"/>
-    <w:lsdException w:name="Medium List 2 Accent 1" w:semiHidden="0" w:uiPriority="66" w:unhideWhenUsed="0"/>
-    <w:lsdException w:name="Medium Grid 1 Accent 1" w:semiHidden="0" w:uiPriority="67" w:unhideWhenUsed="0"/>
-    <w:lsdException w:name="Medium Grid 2 Accent 1" w:semiHidden="0" w:uiPriority="68" w:unhideWhenUsed="0"/>
-    <w:lsdException w:name="Medium Grid 3 Accent 1" w:semiHidden="0" w:uiPriority="69" w:unhideWhenUsed="0"/>
-    <w:lsdException w:name="Dark List Accent 1" w:semiHidden="0" w:uiPriority="70" w:unhideWhenUsed="0"/>
-    <w:lsdException w:name="Colorful Shading Accent 1" w:semiHidden="0" w:uiPriority="71" w:unhideWhenUsed="0"/>
-    <w:lsdException w:name="Colorful List Accent 1" w:semiHidden="0" w:uiPriority="72" w:unhideWhenUsed="0"/>
-    <w:lsdException w:name="Colorful Grid Accent 1" w:semiHidden="0" w:uiPriority="73" w:unhideWhenUsed="0"/>
-    <w:lsdException w:name="Light Shading Accent 2" w:semiHidden="0" w:uiPriority="60" w:unhideWhenUsed="0"/>
-    <w:lsdException w:name="Light List Accent 2" w:semiHidden="0" w:uiPriority="61" w:unhideWhenUsed="0"/>
-    <w:lsdException w:name="Light Grid Accent 2" w:semiHidden="0" w:uiPriority="62" w:unhideWhenUsed="0"/>
-    <w:lsdException w:name="Medium Shading 1 Accent 2" w:semiHidden="0" w:uiPriority="63" w:unhideWhenUsed="0"/>
-    <w:lsdException w:name="Medium Shading 2 Accent 2" w:semiHidden="0" w:uiPriority="64" w:unhideWhenUsed="0"/>
-    <w:lsdException w:name="Medium List 1 Accent 2" w:semiHidden="0" w:uiPriority="65" w:unhideWhenUsed="0"/>
-    <w:lsdException w:name="Medium List 2 Accent 2" w:semiHidden="0" w:uiPriority="66" w:unhideWhenUsed="0"/>
-    <w:lsdException w:name="Medium Grid 1 Accent 2" w:semiHidden="0" w:uiPriority="67" w:unhideWhenUsed="0"/>
-    <w:lsdException w:name="Medium Grid 2 Accent 2" w:semiHidden="0" w:uiPriority="68" w:unhideWhenUsed="0"/>
-    <w:lsdException w:name="Medium Grid 3 Accent 2" w:semiHidden="0" w:uiPriority="69" w:unhideWhenUsed="0"/>
-    <w:lsdException w:name="Dark List Accent 2" w:semiHidden="0" w:uiPriority="70" w:unhideWhenUsed="0"/>
-    <w:lsdException w:name="Colorful Shading Accent 2" w:semiHidden="0" w:uiPriority="71" w:unhideWhenUsed="0"/>
-    <w:lsdException w:name="Colorful List Accent 2" w:semiHidden="0" w:uiPriority="72" w:unhideWhenUsed="0"/>
-    <w:lsdException w:name="Colorful Grid Accent 2" w:semiHidden="0" w:uiPriority="73" w:unhideWhenUsed="0"/>
-    <w:lsdException w:name="Light Shading Accent 3" w:semiHidden="0" w:uiPriority="60" w:unhideWhenUsed="0"/>
-    <w:lsdException w:name="Light List Accent 3" w:semiHidden="0" w:uiPriority="61" w:unhideWhenUsed="0"/>
-    <w:lsdException w:name="Light Grid Accent 3" w:semiHidden="0" w:uiPriority="62" w:unhideWhenUsed="0"/>
-    <w:lsdException w:name="Medium Shading 1 Accent 3" w:semiHidden="0" w:uiPriority="63" w:unhideWhenUsed="0"/>
-    <w:lsdException w:name="Medium Shading 2 Accent 3" w:semiHidden="0" w:uiPriority="64" w:unhideWhenUsed="0"/>
-    <w:lsdException w:name="Medium List 1 Accent 3" w:semiHidden="0" w:uiPriority="65" w:unhideWhenUsed="0"/>
-    <w:lsdException w:name="Medium List 2 Accent 3" w:semiHidden="0" w:uiPriority="66" w:unhideWhenUsed="0"/>
-    <w:lsdException w:name="Medium Grid 1 Accent 3" w:semiHidden="0" w:uiPriority="67" w:unhideWhenUsed="0"/>
-    <w:lsdException w:name="Medium Grid 2 Accent 3" w:semiHidden="0" w:uiPriority="68" w:unhideWhenUsed="0"/>
-    <w:lsdException w:name="Medium Grid 3 Accent 3" w:semiHidden="0" w:uiPriority="69" w:unhideWhenUsed="0"/>
-    <w:lsdException w:name="Dark List Accent 3" w:semiHidden="0" w:uiPriority="70" w:unhideWhenUsed="0"/>
-    <w:lsdException w:name="Colorful Shading Accent 3" w:semiHidden="0" w:uiPriority="71" w:unhideWhenUsed="0"/>
-    <w:lsdException w:name="Colorful List Accent 3" w:semiHidden="0" w:uiPriority="72" w:unhideWhenUsed="0"/>
-    <w:lsdException w:name="Colorful Grid Accent 3" w:semiHidden="0" w:uiPriority="73" w:unhideWhenUsed="0"/>
-    <w:lsdException w:name="Light Shading Accent 4" w:semiHidden="0" w:uiPriority="60" w:unhideWhenUsed="0"/>
-    <w:lsdException w:name="Light List Accent 4" w:semiHidden="0" w:uiPriority="61" w:unhideWhenUsed="0"/>
-    <w:lsdException w:name="Light Grid Accent 4" w:semiHidden="0" w:uiPriority="62" w:unhideWhenUsed="0"/>
-    <w:lsdException w:name="Medium Shading 1 Accent 4" w:semiHidden="0" w:uiPriority="63" w:unhideWhenUsed="0"/>
-    <w:lsdException w:name="Medium Shading 2 Accent 4" w:semiHidden="0" w:uiPriority="64" w:unhideWhenUsed="0"/>
-    <w:lsdException w:name="Medium List 1 Accent 4" w:semiHidden="0" w:uiPriority="65" w:unhideWhenUsed="0"/>
-    <w:lsdException w:name="Medium List 2 Accent 4" w:semiHidden="0" w:uiPriority="66" w:unhideWhenUsed="0"/>
-    <w:lsdException w:name="Medium Grid 1 Accent 4" w:semiHidden="0" w:uiPriority="67" w:unhideWhenUsed="0"/>
-    <w:lsdException w:name="Medium Grid 2 Accent 4" w:semiHidden="0" w:uiPriority="68" w:unhideWhenUsed="0"/>
-    <w:lsdException w:name="Medium Grid 3 Accent 4" w:semiHidden="0" w:uiPriority="69" w:unhideWhenUsed="0"/>
-    <w:lsdException w:name="Dark List Accent 4" w:semiHidden="0" w:uiPriority="70" w:unhideWhenUsed="0"/>
-    <w:lsdException w:name="Colorful Shading Accent 4" w:semiHidden="0" w:uiPriority="71" w:unhideWhenUsed="0"/>
-    <w:lsdException w:name="Colorful List Accent 4" w:semiHidden="0" w:uiPriority="72" w:unhideWhenUsed="0"/>
-    <w:lsdException w:name="Colorful Grid Accent 4" w:semiHidden="0" w:uiPriority="73" w:unhideWhenUsed="0"/>
-    <w:lsdException w:name="Light Shading Accent 5" w:semiHidden="0" w:uiPriority="60" w:unhideWhenUsed="0"/>
-    <w:lsdException w:name="Light List Accent 5" w:semiHidden="0" w:uiPriority="61" w:unhideWhenUsed="0"/>
-    <w:lsdException w:name="Light Grid Accent 5" w:semiHidden="0" w:uiPriority="62" w:unhideWhenUsed="0"/>
-    <w:lsdException w:name="Medium Shading 1 Accent 5" w:semiHidden="0" w:uiPriority="63" w:unhideWhenUsed="0"/>
-    <w:lsdException w:name="Medium Shading 2 Accent 5" w:semiHidden="0" w:uiPriority="64" w:unhideWhenUsed="0"/>
-    <w:lsdException w:name="Medium List 1 Accent 5" w:semiHidden="0" w:uiPriority="65" w:unhideWhenUsed="0"/>
-    <w:lsdException w:name="Medium List 2 Accent 5" w:semiHidden="0" w:uiPriority="66" w:unhideWhenUsed="0"/>
-    <w:lsdException w:name="Medium Grid 1 Accent 5" w:semiHidden="0" w:uiPriority="67" w:unhideWhenUsed="0"/>
-    <w:lsdException w:name="Medium Grid 2 Accent 5" w:semiHidden="0" w:uiPriority="68" w:unhideWhenUsed="0"/>
-    <w:lsdException w:name="Medium Grid 3 Accent 5" w:semiHidden="0" w:uiPriority="69" w:unhideWhenUsed="0"/>
-    <w:lsdException w:name="Dark List Accent 5" w:semiHidden="0" w:uiPriority="70" w:unhideWhenUsed="0"/>
-    <w:lsdException w:name="Colorful Shading Accent 5" w:semiHidden="0" w:uiPriority="71" w:unhideWhenUsed="0"/>
-    <w:lsdException w:name="Colorful List Accent 5" w:semiHidden="0" w:uiPriority="72" w:unhideWhenUsed="0"/>
-    <w:lsdException w:name="Colorful Grid Accent 5" w:semiHidden="0" w:uiPriority="73" w:unhideWhenUsed="0"/>
-    <w:lsdException w:name="Light Shading Accent 6" w:semiHidden="0" w:uiPriority="60" w:unhideWhenUsed="0"/>
-    <w:lsdException w:name="Light List Accent 6" w:semiHidden="0" w:uiPriority="61" w:unhideWhenUsed="0"/>
-    <w:lsdException w:name="Light Grid Accent 6" w:semiHidden="0" w:uiPriority="62" w:unhideWhenUsed="0"/>
-    <w:lsdException w:name="Medium Shading 1 Accent 6" w:semiHidden="0" w:uiPriority="63" w:unhideWhenUsed="0"/>
-    <w:lsdException w:name="Medium Shading 2 Accent 6" w:semiHidden="0" w:uiPriority="64" w:unhideWhenUsed="0"/>
-    <w:lsdException w:name="Medium List 1 Accent 6" w:semiHidden="0" w:uiPriority="65" w:unhideWhenUsed="0"/>
-    <w:lsdException w:name="Medium List 2 Accent 6" w:semiHidden="0" w:uiPriority="66" w:unhideWhenUsed="0"/>
-    <w:lsdException w:name="Medium Grid 1 Accent 6" w:semiHidden="0" w:uiPriority="67" w:unhideWhenUsed="0"/>
-    <w:lsdException w:name="Medium Grid 2 Accent 6" w:semiHidden="0" w:uiPriority="68" w:unhideWhenUsed="0"/>
-    <w:lsdException w:name="Medium Grid 3 Accent 6" w:semiHidden="0" w:uiPriority="69" w:unhideWhenUsed="0"/>
-    <w:lsdException w:name="Dark List Accent 6" w:semiHidden="0" w:uiPriority="70" w:unhideWhenUsed="0"/>
-    <w:lsdException w:name="Colorful Shading Accent 6" w:semiHidden="0" w:uiPriority="71" w:unhideWhenUsed="0"/>
-    <w:lsdException w:name="Colorful List Accent 6" w:semiHidden="0" w:uiPriority="72" w:unhideWhenUsed="0"/>
-    <w:lsdException w:name="Colorful Grid Accent 6" w:semiHidden="0" w:uiPriority="73" w:unhideWhenUsed="0"/>
-    <w:lsdException w:name="Subtle Emphasis" w:semiHidden="0" w:uiPriority="19" w:unhideWhenUsed="0" w:qFormat="1"/>
-    <w:lsdException w:name="Intense Emphasis" w:semiHidden="0" w:uiPriority="21" w:unhideWhenUsed="0" w:qFormat="1"/>
-    <w:lsdException w:name="Subtle Reference" w:semiHidden="0" w:uiPriority="31" w:unhideWhenUsed="0" w:qFormat="1"/>
-    <w:lsdException w:name="Intense Reference" w:semiHidden="0" w:uiPriority="32" w:unhideWhenUsed="0" w:qFormat="1"/>
-    <w:lsdException w:name="Book Title" w:semiHidden="0" w:uiPriority="33" w:unhideWhenUsed="0" w:qFormat="1"/>
-    <w:lsdException w:name="Bibliography" w:uiPriority="37"/>
-    <w:lsdException w:name="TOC Heading" w:uiPriority="39" w:qFormat="1"/>
-  </w:latentStyles>
-  <w:style w:type="paragraph" w:default="1" w:styleId="a">
-    <w:name w:val="Normal"/>
-    <w:qFormat/>
-  </w:style>
-  <w:style w:type="character" w:default="1" w:styleId="a0">
-    <w:name w:val="Default Paragraph Font"/>
-    <w:uiPriority w:val="1"/>
-    <w:semiHidden/>
-    <w:unhideWhenUsed/>
-  </w:style>
-  <w:style w:type="table" w:default="1" w:styleId="a1">
-    <w:name w:val="Normal Table"/>
-    <w:uiPriority w:val="99"/>
-    <w:semiHidden/>
-    <w:unhideWhenUsed/>
-    <w:tblPr>
-      <w:tblInd w:w="0" w:type="dxa"/>
-      <w:tblCellMar>
-        <w:top w:w="0" w:type="dxa"/>
-        <w:left w:w="108" w:type="dxa"/>
-        <w:bottom w:w="0" w:type="dxa"/>
-        <w:right w:w="108" w:type="dxa"/>
-      </w:tblCellMar>
-    </w:tblPr>
-  </w:style>
-  <w:style w:type="numbering" w:default="1" w:styleId="a2">
-    <w:name w:val="No List"/>
-    <w:uiPriority w:val="99"/>
-    <w:semiHidden/>
-    <w:unhideWhenUsed/>
   </w:style>
 </w:styles>
 </file>
@@ -5562,7 +5082,7 @@
 </file>
 
 <file path=customXml/itemProps1.xml><?xml version="1.0" encoding="utf-8"?>
-<ds:datastoreItem xmlns:ds="http://schemas.openxmlformats.org/officeDocument/2006/customXml" ds:itemID="{61C00355-D004-4690-9463-4F495AABB4EA}">
+<ds:datastoreItem xmlns:ds="http://schemas.openxmlformats.org/officeDocument/2006/customXml" ds:itemID="{4B627A5D-C9BE-4F59-A24D-FBFD9263B4B1}">
   <ds:schemaRefs>
     <ds:schemaRef ds:uri="http://schemas.openxmlformats.org/officeDocument/2006/bibliography"/>
   </ds:schemaRefs>
